--- a/course_project_57.docx
+++ b/course_project_57.docx
@@ -263,7 +263,7 @@
           <w:sz w:val="28"/>
           <w:szCs w:val="28"/>
         </w:rPr>
-        <w:t>Студент гр. 3431102/80601</w:t>
+        <w:t>Студент гр.</w:t>
       </w:r>
       <w:r>
         <w:rPr>
@@ -1043,54 +1043,105 @@
           <w:sz w:val="28"/>
           <w:szCs w:val="28"/>
         </w:rPr>
+        <w:t xml:space="preserve"> Кр., зел, желт, син</w:t>
+      </w:r>
+      <w:r>
+        <w:rPr>
+          <w:rFonts w:cs="Times New Roman"/>
+          <w:sz w:val="28"/>
+          <w:szCs w:val="28"/>
+        </w:rPr>
+        <w:t>.</w:t>
+      </w:r>
+      <w:r>
+        <w:rPr>
+          <w:rFonts w:cs="Times New Roman"/>
+          <w:sz w:val="28"/>
+          <w:szCs w:val="28"/>
+        </w:rPr>
+        <w:t xml:space="preserve"> Включаются попарно (кр+зел, затем желт+син.), через заданные промежутки времени.</w:t>
+      </w:r>
+    </w:p>
+    <w:p>
+      <w:pPr>
+        <w:rPr>
+          <w:rFonts w:cs="Times New Roman"/>
+          <w:sz w:val="28"/>
+          <w:szCs w:val="28"/>
+        </w:rPr>
+      </w:pPr>
+      <w:r>
+        <w:rPr>
+          <w:rFonts w:cs="Times New Roman"/>
+          <w:sz w:val="28"/>
+          <w:szCs w:val="28"/>
+        </w:rPr>
+        <w:t xml:space="preserve">2. </w:t>
+      </w:r>
+      <w:r>
+        <w:rPr>
+          <w:rFonts w:cs="Times New Roman"/>
+          <w:sz w:val="28"/>
+          <w:szCs w:val="28"/>
+        </w:rPr>
+        <w:t>Мигает один желтый.</w:t>
+      </w:r>
+    </w:p>
+    <w:p>
+      <w:pPr>
+        <w:rPr>
+          <w:rFonts w:cs="Times New Roman"/>
+          <w:sz w:val="28"/>
+          <w:szCs w:val="28"/>
+        </w:rPr>
+      </w:pPr>
+      <w:r>
+        <w:rPr>
+          <w:rFonts w:cs="Times New Roman"/>
+          <w:sz w:val="28"/>
+          <w:szCs w:val="28"/>
+        </w:rPr>
+        <w:t>3.</w:t>
+      </w:r>
+      <w:r>
         <w:t xml:space="preserve"> </w:t>
       </w:r>
-      <w:proofErr w:type="spellStart"/>
-      <w:r>
-        <w:rPr>
-          <w:rFonts w:cs="Times New Roman"/>
-          <w:sz w:val="28"/>
-          <w:szCs w:val="28"/>
-        </w:rPr>
-        <w:t>Кр</w:t>
-      </w:r>
-      <w:proofErr w:type="spellEnd"/>
-      <w:r>
-        <w:rPr>
-          <w:rFonts w:cs="Times New Roman"/>
-          <w:sz w:val="28"/>
-          <w:szCs w:val="28"/>
-        </w:rPr>
-        <w:t xml:space="preserve">., </w:t>
-      </w:r>
-      <w:proofErr w:type="spellStart"/>
-      <w:r>
-        <w:rPr>
-          <w:rFonts w:cs="Times New Roman"/>
-          <w:sz w:val="28"/>
-          <w:szCs w:val="28"/>
-        </w:rPr>
-        <w:t>зел</w:t>
-      </w:r>
-      <w:proofErr w:type="spellEnd"/>
-      <w:r>
-        <w:rPr>
-          <w:rFonts w:cs="Times New Roman"/>
-          <w:sz w:val="28"/>
-          <w:szCs w:val="28"/>
-        </w:rPr>
-        <w:t xml:space="preserve">, желт, </w:t>
-      </w:r>
-      <w:proofErr w:type="spellStart"/>
-      <w:r>
-        <w:rPr>
-          <w:rFonts w:cs="Times New Roman"/>
-          <w:sz w:val="28"/>
-          <w:szCs w:val="28"/>
-        </w:rPr>
-        <w:t>син</w:t>
-      </w:r>
-      <w:proofErr w:type="spellEnd"/>
+      <w:r>
+        <w:rPr>
+          <w:rFonts w:cs="Times New Roman"/>
+          <w:sz w:val="28"/>
+          <w:szCs w:val="28"/>
+        </w:rPr>
+        <w:t>Мигает один синий.</w:t>
+      </w:r>
+    </w:p>
+    <w:p>
+      <w:pPr>
+        <w:rPr>
+          <w:rFonts w:cs="Times New Roman"/>
+          <w:sz w:val="28"/>
+          <w:szCs w:val="28"/>
+        </w:rPr>
+      </w:pPr>
+      <w:r>
+        <w:rPr>
+          <w:rFonts w:cs="Times New Roman"/>
+          <w:sz w:val="28"/>
+          <w:szCs w:val="28"/>
+        </w:rPr>
+        <w:t>4.</w:t>
+      </w:r>
+      <w:r>
+        <w:t xml:space="preserve"> </w:t>
+      </w:r>
+      <w:r>
+        <w:rPr>
+          <w:rFonts w:cs="Times New Roman"/>
+          <w:sz w:val="28"/>
+          <w:szCs w:val="28"/>
+        </w:rPr>
+        <w:t>Светодиоды включаются по очереди с интервалом 250 мс, пока не включатся все. После этого все светодиоды выключаются</w:t>
+      </w:r>
       <w:r>
         <w:rPr>
           <w:rFonts w:cs="Times New Roman"/>
@@ -1098,203 +1149,6 @@
           <w:szCs w:val="28"/>
         </w:rPr>
         <w:t>.</w:t>
-      </w:r>
-      <w:r>
-        <w:rPr>
-          <w:rFonts w:cs="Times New Roman"/>
-          <w:sz w:val="28"/>
-          <w:szCs w:val="28"/>
-        </w:rPr>
-        <w:t xml:space="preserve"> Включаются попарно (</w:t>
-      </w:r>
-      <w:proofErr w:type="spellStart"/>
-      <w:r>
-        <w:rPr>
-          <w:rFonts w:cs="Times New Roman"/>
-          <w:sz w:val="28"/>
-          <w:szCs w:val="28"/>
-        </w:rPr>
-        <w:t>кр+зел</w:t>
-      </w:r>
-      <w:proofErr w:type="spellEnd"/>
-      <w:r>
-        <w:rPr>
-          <w:rFonts w:cs="Times New Roman"/>
-          <w:sz w:val="28"/>
-          <w:szCs w:val="28"/>
-        </w:rPr>
-        <w:t xml:space="preserve">, затем </w:t>
-      </w:r>
-      <w:proofErr w:type="spellStart"/>
-      <w:r>
-        <w:rPr>
-          <w:rFonts w:cs="Times New Roman"/>
-          <w:sz w:val="28"/>
-          <w:szCs w:val="28"/>
-        </w:rPr>
-        <w:t>желт+син</w:t>
-      </w:r>
-      <w:proofErr w:type="spellEnd"/>
-      <w:r>
-        <w:rPr>
-          <w:rFonts w:cs="Times New Roman"/>
-          <w:sz w:val="28"/>
-          <w:szCs w:val="28"/>
-        </w:rPr>
-        <w:t>.), через заданные промежутки времени.</w:t>
-      </w:r>
-    </w:p>
-    <w:p>
-      <w:pPr>
-        <w:rPr>
-          <w:rFonts w:cs="Times New Roman"/>
-          <w:sz w:val="28"/>
-          <w:szCs w:val="28"/>
-        </w:rPr>
-      </w:pPr>
-      <w:r>
-        <w:rPr>
-          <w:rFonts w:cs="Times New Roman"/>
-          <w:sz w:val="28"/>
-          <w:szCs w:val="28"/>
-        </w:rPr>
-        <w:t xml:space="preserve">2. </w:t>
-      </w:r>
-      <w:r>
-        <w:rPr>
-          <w:rFonts w:cs="Times New Roman"/>
-          <w:sz w:val="28"/>
-          <w:szCs w:val="28"/>
-        </w:rPr>
-        <w:t>Мигает один желтый.</w:t>
-      </w:r>
-    </w:p>
-    <w:p>
-      <w:pPr>
-        <w:rPr>
-          <w:rFonts w:cs="Times New Roman"/>
-          <w:sz w:val="28"/>
-          <w:szCs w:val="28"/>
-        </w:rPr>
-      </w:pPr>
-      <w:r>
-        <w:rPr>
-          <w:rFonts w:cs="Times New Roman"/>
-          <w:sz w:val="28"/>
-          <w:szCs w:val="28"/>
-        </w:rPr>
-        <w:t>3.</w:t>
-      </w:r>
-      <w:r>
-        <w:t xml:space="preserve"> </w:t>
-      </w:r>
-      <w:r>
-        <w:rPr>
-          <w:rFonts w:cs="Times New Roman"/>
-          <w:sz w:val="28"/>
-          <w:szCs w:val="28"/>
-        </w:rPr>
-        <w:t>Мигает один синий.</w:t>
-      </w:r>
-    </w:p>
-    <w:p>
-      <w:pPr>
-        <w:rPr>
-          <w:rFonts w:cs="Times New Roman"/>
-          <w:sz w:val="28"/>
-          <w:szCs w:val="28"/>
-        </w:rPr>
-      </w:pPr>
-      <w:r>
-        <w:rPr>
-          <w:rFonts w:cs="Times New Roman"/>
-          <w:sz w:val="28"/>
-          <w:szCs w:val="28"/>
-        </w:rPr>
-        <w:t>4.</w:t>
-      </w:r>
-      <w:r>
-        <w:t xml:space="preserve"> </w:t>
-      </w:r>
-      <w:r>
-        <w:rPr>
-          <w:rFonts w:cs="Times New Roman"/>
-          <w:sz w:val="28"/>
-          <w:szCs w:val="28"/>
-        </w:rPr>
-        <w:t xml:space="preserve">Светодиоды переключаются в следующей последовательности: </w:t>
-      </w:r>
-      <w:proofErr w:type="spellStart"/>
-      <w:r>
-        <w:rPr>
-          <w:rFonts w:cs="Times New Roman"/>
-          <w:sz w:val="28"/>
-          <w:szCs w:val="28"/>
-        </w:rPr>
-        <w:t>кр</w:t>
-      </w:r>
-      <w:proofErr w:type="spellEnd"/>
-      <w:r>
-        <w:rPr>
-          <w:rFonts w:cs="Times New Roman"/>
-          <w:sz w:val="28"/>
-          <w:szCs w:val="28"/>
-        </w:rPr>
-        <w:t xml:space="preserve">., </w:t>
-      </w:r>
-      <w:proofErr w:type="spellStart"/>
-      <w:r>
-        <w:rPr>
-          <w:rFonts w:cs="Times New Roman"/>
-          <w:sz w:val="28"/>
-          <w:szCs w:val="28"/>
-        </w:rPr>
-        <w:t>зел</w:t>
-      </w:r>
-      <w:proofErr w:type="spellEnd"/>
-      <w:r>
-        <w:rPr>
-          <w:rFonts w:cs="Times New Roman"/>
-          <w:sz w:val="28"/>
-          <w:szCs w:val="28"/>
-        </w:rPr>
-        <w:t xml:space="preserve">, </w:t>
-      </w:r>
-      <w:proofErr w:type="spellStart"/>
-      <w:r>
-        <w:rPr>
-          <w:rFonts w:cs="Times New Roman"/>
-          <w:sz w:val="28"/>
-          <w:szCs w:val="28"/>
-        </w:rPr>
-        <w:t>син</w:t>
-      </w:r>
-      <w:proofErr w:type="spellEnd"/>
-      <w:r>
-        <w:rPr>
-          <w:rFonts w:cs="Times New Roman"/>
-          <w:sz w:val="28"/>
-          <w:szCs w:val="28"/>
-        </w:rPr>
-        <w:t xml:space="preserve">, желт через заданные равные промежутки времени (250 </w:t>
-      </w:r>
-      <w:proofErr w:type="spellStart"/>
-      <w:r>
-        <w:rPr>
-          <w:rFonts w:cs="Times New Roman"/>
-          <w:sz w:val="28"/>
-          <w:szCs w:val="28"/>
-        </w:rPr>
-        <w:t>мс</w:t>
-      </w:r>
-      <w:proofErr w:type="spellEnd"/>
-      <w:r>
-        <w:rPr>
-          <w:rFonts w:cs="Times New Roman"/>
-          <w:sz w:val="28"/>
-          <w:szCs w:val="28"/>
-        </w:rPr>
-        <w:t>).</w:t>
       </w:r>
     </w:p>
     <w:p>
@@ -2805,188 +2659,92 @@
           <w:rFonts w:ascii="Times New Roman" w:hAnsi="Times New Roman" w:cs="Times New Roman"/>
           <w:lang w:val="en-US"/>
         </w:rPr>
-        <w:t>#include "</w:t>
-      </w:r>
-      <w:proofErr w:type="spellStart"/>
-      <w:r>
-        <w:rPr>
-          <w:rFonts w:ascii="Times New Roman" w:hAnsi="Times New Roman" w:cs="Times New Roman"/>
-          <w:lang w:val="en-US"/>
-        </w:rPr>
-        <w:t>misc.h</w:t>
-      </w:r>
-      <w:proofErr w:type="spellEnd"/>
-      <w:r>
-        <w:rPr>
-          <w:rFonts w:ascii="Times New Roman" w:hAnsi="Times New Roman" w:cs="Times New Roman"/>
-          <w:lang w:val="en-US"/>
-        </w:rPr>
-        <w:t>"</w:t>
-      </w:r>
-    </w:p>
-    <w:p>
-      <w:pPr>
-        <w:spacing w:after="0"/>
-        <w:ind w:firstLine="708"/>
-        <w:rPr>
-          <w:rFonts w:ascii="Times New Roman" w:hAnsi="Times New Roman" w:cs="Times New Roman"/>
-          <w:lang w:val="en-US"/>
-        </w:rPr>
-      </w:pPr>
-      <w:r>
-        <w:rPr>
-          <w:rFonts w:ascii="Times New Roman" w:hAnsi="Times New Roman" w:cs="Times New Roman"/>
-          <w:lang w:val="en-US"/>
-        </w:rPr>
-        <w:t>#include &lt;</w:t>
-      </w:r>
-      <w:proofErr w:type="spellStart"/>
-      <w:r>
-        <w:rPr>
-          <w:rFonts w:ascii="Times New Roman" w:hAnsi="Times New Roman" w:cs="Times New Roman"/>
-          <w:lang w:val="en-US"/>
-        </w:rPr>
-        <w:t>stdbool.h</w:t>
-      </w:r>
-      <w:proofErr w:type="spellEnd"/>
-      <w:r>
-        <w:rPr>
-          <w:rFonts w:ascii="Times New Roman" w:hAnsi="Times New Roman" w:cs="Times New Roman"/>
-          <w:lang w:val="en-US"/>
-        </w:rPr>
-        <w:t>&gt;</w:t>
-      </w:r>
-    </w:p>
-    <w:p>
-      <w:pPr>
-        <w:spacing w:after="0"/>
-        <w:ind w:firstLine="708"/>
-        <w:rPr>
-          <w:rFonts w:ascii="Times New Roman" w:hAnsi="Times New Roman" w:cs="Times New Roman"/>
-          <w:lang w:val="en-US"/>
-        </w:rPr>
-      </w:pPr>
-      <w:r>
-        <w:rPr>
-          <w:rFonts w:ascii="Times New Roman" w:hAnsi="Times New Roman" w:cs="Times New Roman"/>
-          <w:lang w:val="en-US"/>
-        </w:rPr>
-        <w:t>#include &lt;</w:t>
-      </w:r>
-      <w:proofErr w:type="spellStart"/>
-      <w:r>
-        <w:rPr>
-          <w:rFonts w:ascii="Times New Roman" w:hAnsi="Times New Roman" w:cs="Times New Roman"/>
-          <w:lang w:val="en-US"/>
-        </w:rPr>
-        <w:t>string.h</w:t>
-      </w:r>
-      <w:proofErr w:type="spellEnd"/>
-      <w:r>
-        <w:rPr>
-          <w:rFonts w:ascii="Times New Roman" w:hAnsi="Times New Roman" w:cs="Times New Roman"/>
-          <w:lang w:val="en-US"/>
-        </w:rPr>
-        <w:t>&gt;</w:t>
-      </w:r>
-    </w:p>
-    <w:p>
-      <w:pPr>
-        <w:spacing w:after="0"/>
-        <w:ind w:firstLine="708"/>
-        <w:rPr>
-          <w:rFonts w:ascii="Times New Roman" w:hAnsi="Times New Roman" w:cs="Times New Roman"/>
-          <w:lang w:val="en-US"/>
-        </w:rPr>
-      </w:pPr>
-      <w:r>
-        <w:rPr>
-          <w:rFonts w:ascii="Times New Roman" w:hAnsi="Times New Roman" w:cs="Times New Roman"/>
-          <w:lang w:val="en-US"/>
-        </w:rPr>
-        <w:t>#include &lt;</w:t>
-      </w:r>
-      <w:proofErr w:type="spellStart"/>
-      <w:r>
-        <w:rPr>
-          <w:rFonts w:ascii="Times New Roman" w:hAnsi="Times New Roman" w:cs="Times New Roman"/>
-          <w:lang w:val="en-US"/>
-        </w:rPr>
-        <w:t>ctype.h</w:t>
-      </w:r>
-      <w:proofErr w:type="spellEnd"/>
-      <w:r>
-        <w:rPr>
-          <w:rFonts w:ascii="Times New Roman" w:hAnsi="Times New Roman" w:cs="Times New Roman"/>
-          <w:lang w:val="en-US"/>
-        </w:rPr>
-        <w:t>&gt;</w:t>
-      </w:r>
-    </w:p>
-    <w:p>
-      <w:pPr>
-        <w:spacing w:after="0"/>
-        <w:ind w:firstLine="708"/>
-        <w:rPr>
-          <w:rFonts w:ascii="Times New Roman" w:hAnsi="Times New Roman" w:cs="Times New Roman"/>
-          <w:lang w:val="en-US"/>
-        </w:rPr>
-      </w:pPr>
-      <w:r>
-        <w:rPr>
-          <w:rFonts w:ascii="Times New Roman" w:hAnsi="Times New Roman" w:cs="Times New Roman"/>
-          <w:lang w:val="en-US"/>
-        </w:rPr>
-        <w:t>#include &lt;</w:t>
-      </w:r>
-      <w:proofErr w:type="spellStart"/>
-      <w:r>
-        <w:rPr>
-          <w:rFonts w:ascii="Times New Roman" w:hAnsi="Times New Roman" w:cs="Times New Roman"/>
-          <w:lang w:val="en-US"/>
-        </w:rPr>
-        <w:t>stdlib.h</w:t>
-      </w:r>
-      <w:proofErr w:type="spellEnd"/>
-      <w:r>
-        <w:rPr>
-          <w:rFonts w:ascii="Times New Roman" w:hAnsi="Times New Roman" w:cs="Times New Roman"/>
-          <w:lang w:val="en-US"/>
-        </w:rPr>
-        <w:t>&gt;</w:t>
-      </w:r>
-    </w:p>
-    <w:p>
-      <w:pPr>
-        <w:spacing w:after="0"/>
-        <w:ind w:firstLine="708"/>
-        <w:rPr>
-          <w:rFonts w:ascii="Times New Roman" w:hAnsi="Times New Roman" w:cs="Times New Roman"/>
-          <w:lang w:val="en-US"/>
-        </w:rPr>
-      </w:pPr>
-      <w:r>
-        <w:rPr>
-          <w:rFonts w:ascii="Times New Roman" w:hAnsi="Times New Roman" w:cs="Times New Roman"/>
-          <w:lang w:val="en-US"/>
-        </w:rPr>
-        <w:t>#include &lt;</w:t>
-      </w:r>
-      <w:proofErr w:type="spellStart"/>
-      <w:r>
-        <w:rPr>
-          <w:rFonts w:ascii="Times New Roman" w:hAnsi="Times New Roman" w:cs="Times New Roman"/>
-          <w:lang w:val="en-US"/>
-        </w:rPr>
-        <w:t>stdio.h</w:t>
-      </w:r>
-      <w:proofErr w:type="spellEnd"/>
-      <w:r>
-        <w:rPr>
-          <w:rFonts w:ascii="Times New Roman" w:hAnsi="Times New Roman" w:cs="Times New Roman"/>
-          <w:lang w:val="en-US"/>
-        </w:rPr>
-        <w:t>&gt;</w:t>
+        <w:t>#include "misc.h"</w:t>
+      </w:r>
+    </w:p>
+    <w:p>
+      <w:pPr>
+        <w:spacing w:after="0"/>
+        <w:ind w:firstLine="708"/>
+        <w:rPr>
+          <w:rFonts w:ascii="Times New Roman" w:hAnsi="Times New Roman" w:cs="Times New Roman"/>
+          <w:lang w:val="en-US"/>
+        </w:rPr>
+      </w:pPr>
+      <w:r>
+        <w:rPr>
+          <w:rFonts w:ascii="Times New Roman" w:hAnsi="Times New Roman" w:cs="Times New Roman"/>
+          <w:lang w:val="en-US"/>
+        </w:rPr>
+        <w:t>#include &lt;stdbool.h&gt;</w:t>
+      </w:r>
+    </w:p>
+    <w:p>
+      <w:pPr>
+        <w:spacing w:after="0"/>
+        <w:ind w:firstLine="708"/>
+        <w:rPr>
+          <w:rFonts w:ascii="Times New Roman" w:hAnsi="Times New Roman" w:cs="Times New Roman"/>
+          <w:lang w:val="en-US"/>
+        </w:rPr>
+      </w:pPr>
+      <w:r>
+        <w:rPr>
+          <w:rFonts w:ascii="Times New Roman" w:hAnsi="Times New Roman" w:cs="Times New Roman"/>
+          <w:lang w:val="en-US"/>
+        </w:rPr>
+        <w:t>#include &lt;string.h&gt;</w:t>
+      </w:r>
+    </w:p>
+    <w:p>
+      <w:pPr>
+        <w:spacing w:after="0"/>
+        <w:ind w:firstLine="708"/>
+        <w:rPr>
+          <w:rFonts w:ascii="Times New Roman" w:hAnsi="Times New Roman" w:cs="Times New Roman"/>
+          <w:lang w:val="en-US"/>
+        </w:rPr>
+      </w:pPr>
+      <w:r>
+        <w:rPr>
+          <w:rFonts w:ascii="Times New Roman" w:hAnsi="Times New Roman" w:cs="Times New Roman"/>
+          <w:lang w:val="en-US"/>
+        </w:rPr>
+        <w:t>#include &lt;ctype.h&gt;</w:t>
+      </w:r>
+    </w:p>
+    <w:p>
+      <w:pPr>
+        <w:spacing w:after="0"/>
+        <w:ind w:firstLine="708"/>
+        <w:rPr>
+          <w:rFonts w:ascii="Times New Roman" w:hAnsi="Times New Roman" w:cs="Times New Roman"/>
+          <w:lang w:val="en-US"/>
+        </w:rPr>
+      </w:pPr>
+      <w:r>
+        <w:rPr>
+          <w:rFonts w:ascii="Times New Roman" w:hAnsi="Times New Roman" w:cs="Times New Roman"/>
+          <w:lang w:val="en-US"/>
+        </w:rPr>
+        <w:t>#include &lt;stdlib.h&gt;</w:t>
+      </w:r>
+    </w:p>
+    <w:p>
+      <w:pPr>
+        <w:spacing w:after="0"/>
+        <w:ind w:firstLine="708"/>
+        <w:rPr>
+          <w:rFonts w:ascii="Times New Roman" w:hAnsi="Times New Roman" w:cs="Times New Roman"/>
+          <w:lang w:val="en-US"/>
+        </w:rPr>
+      </w:pPr>
+      <w:r>
+        <w:rPr>
+          <w:rFonts w:ascii="Times New Roman" w:hAnsi="Times New Roman" w:cs="Times New Roman"/>
+          <w:lang w:val="en-US"/>
+        </w:rPr>
+        <w:t>#include &lt;stdio.h&gt;</w:t>
       </w:r>
     </w:p>
     <w:p>
@@ -3091,122 +2849,58 @@
           <w:rFonts w:ascii="Times New Roman" w:hAnsi="Times New Roman" w:cs="Times New Roman"/>
           <w:lang w:val="en-US"/>
         </w:rPr>
-        <w:t>#define GREEN_TOGGLE()  (</w:t>
-      </w:r>
-      <w:proofErr w:type="spellStart"/>
-      <w:r>
-        <w:rPr>
-          <w:rFonts w:ascii="Times New Roman" w:hAnsi="Times New Roman" w:cs="Times New Roman"/>
-          <w:lang w:val="en-US"/>
-        </w:rPr>
-        <w:t>GPIO_ToggleBits</w:t>
-      </w:r>
-      <w:proofErr w:type="spellEnd"/>
-      <w:r>
-        <w:rPr>
-          <w:rFonts w:ascii="Times New Roman" w:hAnsi="Times New Roman" w:cs="Times New Roman"/>
-          <w:lang w:val="en-US"/>
-        </w:rPr>
-        <w:t>(GPIOD, GPIO_PIN_GREEN))</w:t>
-      </w:r>
-    </w:p>
-    <w:p>
-      <w:pPr>
-        <w:spacing w:after="0"/>
-        <w:ind w:firstLine="708"/>
-        <w:rPr>
-          <w:rFonts w:ascii="Times New Roman" w:hAnsi="Times New Roman" w:cs="Times New Roman"/>
-          <w:lang w:val="en-US"/>
-        </w:rPr>
-      </w:pPr>
-      <w:r>
-        <w:rPr>
-          <w:rFonts w:ascii="Times New Roman" w:hAnsi="Times New Roman" w:cs="Times New Roman"/>
-          <w:lang w:val="en-US"/>
-        </w:rPr>
-        <w:t>#define YELLOW_TOGGLE() (</w:t>
-      </w:r>
-      <w:proofErr w:type="spellStart"/>
-      <w:r>
-        <w:rPr>
-          <w:rFonts w:ascii="Times New Roman" w:hAnsi="Times New Roman" w:cs="Times New Roman"/>
-          <w:lang w:val="en-US"/>
-        </w:rPr>
-        <w:t>GPIO_ToggleBits</w:t>
-      </w:r>
-      <w:proofErr w:type="spellEnd"/>
-      <w:r>
-        <w:rPr>
-          <w:rFonts w:ascii="Times New Roman" w:hAnsi="Times New Roman" w:cs="Times New Roman"/>
-          <w:lang w:val="en-US"/>
-        </w:rPr>
-        <w:t>(GPIOD, GPIO_PIN_YELLOW))</w:t>
-      </w:r>
-    </w:p>
-    <w:p>
-      <w:pPr>
-        <w:spacing w:after="0"/>
-        <w:ind w:firstLine="708"/>
-        <w:rPr>
-          <w:rFonts w:ascii="Times New Roman" w:hAnsi="Times New Roman" w:cs="Times New Roman"/>
-          <w:lang w:val="en-US"/>
-        </w:rPr>
-      </w:pPr>
-      <w:r>
-        <w:rPr>
-          <w:rFonts w:ascii="Times New Roman" w:hAnsi="Times New Roman" w:cs="Times New Roman"/>
-          <w:lang w:val="en-US"/>
-        </w:rPr>
-        <w:t>#define RED_TOGGLE()    (</w:t>
-      </w:r>
-      <w:proofErr w:type="spellStart"/>
-      <w:r>
-        <w:rPr>
-          <w:rFonts w:ascii="Times New Roman" w:hAnsi="Times New Roman" w:cs="Times New Roman"/>
-          <w:lang w:val="en-US"/>
-        </w:rPr>
-        <w:t>GPIO_ToggleBits</w:t>
-      </w:r>
-      <w:proofErr w:type="spellEnd"/>
-      <w:r>
-        <w:rPr>
-          <w:rFonts w:ascii="Times New Roman" w:hAnsi="Times New Roman" w:cs="Times New Roman"/>
-          <w:lang w:val="en-US"/>
-        </w:rPr>
-        <w:t>(GPIOD, GPIO_PIN_RED))</w:t>
-      </w:r>
-    </w:p>
-    <w:p>
-      <w:pPr>
-        <w:spacing w:after="0"/>
-        <w:ind w:firstLine="708"/>
-        <w:rPr>
-          <w:rFonts w:ascii="Times New Roman" w:hAnsi="Times New Roman" w:cs="Times New Roman"/>
-          <w:lang w:val="en-US"/>
-        </w:rPr>
-      </w:pPr>
-      <w:r>
-        <w:rPr>
-          <w:rFonts w:ascii="Times New Roman" w:hAnsi="Times New Roman" w:cs="Times New Roman"/>
-          <w:lang w:val="en-US"/>
-        </w:rPr>
-        <w:t>#define BLUE_TOGGLE()   (</w:t>
-      </w:r>
-      <w:proofErr w:type="spellStart"/>
-      <w:r>
-        <w:rPr>
-          <w:rFonts w:ascii="Times New Roman" w:hAnsi="Times New Roman" w:cs="Times New Roman"/>
-          <w:lang w:val="en-US"/>
-        </w:rPr>
-        <w:t>GPIO_ToggleBits</w:t>
-      </w:r>
-      <w:proofErr w:type="spellEnd"/>
-      <w:r>
-        <w:rPr>
-          <w:rFonts w:ascii="Times New Roman" w:hAnsi="Times New Roman" w:cs="Times New Roman"/>
-          <w:lang w:val="en-US"/>
-        </w:rPr>
-        <w:t>(GPIOD, GPIO_PIN_BLUE))</w:t>
+        <w:t>#define GREEN_TOGGLE()  (GPIO_ToggleBits(GPIOD, GPIO_PIN_GREEN))</w:t>
+      </w:r>
+    </w:p>
+    <w:p>
+      <w:pPr>
+        <w:spacing w:after="0"/>
+        <w:ind w:firstLine="708"/>
+        <w:rPr>
+          <w:rFonts w:ascii="Times New Roman" w:hAnsi="Times New Roman" w:cs="Times New Roman"/>
+          <w:lang w:val="en-US"/>
+        </w:rPr>
+      </w:pPr>
+      <w:r>
+        <w:rPr>
+          <w:rFonts w:ascii="Times New Roman" w:hAnsi="Times New Roman" w:cs="Times New Roman"/>
+          <w:lang w:val="en-US"/>
+        </w:rPr>
+        <w:t>#define YELLOW_TOGGLE() (GPIO_ToggleBits(GPIOD, GPIO_PIN_YELLOW))</w:t>
+      </w:r>
+    </w:p>
+    <w:p>
+      <w:pPr>
+        <w:spacing w:after="0"/>
+        <w:ind w:firstLine="708"/>
+        <w:rPr>
+          <w:rFonts w:ascii="Times New Roman" w:hAnsi="Times New Roman" w:cs="Times New Roman"/>
+          <w:lang w:val="en-US"/>
+        </w:rPr>
+      </w:pPr>
+      <w:r>
+        <w:rPr>
+          <w:rFonts w:ascii="Times New Roman" w:hAnsi="Times New Roman" w:cs="Times New Roman"/>
+          <w:lang w:val="en-US"/>
+        </w:rPr>
+        <w:t>#define RED_TOGGLE()    (GPIO_ToggleBits(GPIOD, GPIO_PIN_RED))</w:t>
+      </w:r>
+    </w:p>
+    <w:p>
+      <w:pPr>
+        <w:spacing w:after="0"/>
+        <w:ind w:firstLine="708"/>
+        <w:rPr>
+          <w:rFonts w:ascii="Times New Roman" w:hAnsi="Times New Roman" w:cs="Times New Roman"/>
+          <w:lang w:val="en-US"/>
+        </w:rPr>
+      </w:pPr>
+      <w:r>
+        <w:rPr>
+          <w:rFonts w:ascii="Times New Roman" w:hAnsi="Times New Roman" w:cs="Times New Roman"/>
+          <w:lang w:val="en-US"/>
+        </w:rPr>
+        <w:t>#define BLUE_TOGGLE()   (GPIO_ToggleBits(GPIOD, GPIO_PIN_BLUE))</w:t>
       </w:r>
     </w:p>
     <w:p>
@@ -3245,23 +2939,7 @@
           <w:lang w:val="en-US"/>
         </w:rPr>
         <w:tab/>
-        <w:t xml:space="preserve">  (</w:t>
-      </w:r>
-      <w:proofErr w:type="spellStart"/>
-      <w:r>
-        <w:rPr>
-          <w:rFonts w:ascii="Times New Roman" w:hAnsi="Times New Roman" w:cs="Times New Roman"/>
-          <w:lang w:val="en-US"/>
-        </w:rPr>
-        <w:t>GPIO_SetBits</w:t>
-      </w:r>
-      <w:proofErr w:type="spellEnd"/>
-      <w:r>
-        <w:rPr>
-          <w:rFonts w:ascii="Times New Roman" w:hAnsi="Times New Roman" w:cs="Times New Roman"/>
-          <w:lang w:val="en-US"/>
-        </w:rPr>
-        <w:t>(GPIOD, GPIO_PIN_RED))</w:t>
+        <w:t xml:space="preserve">  (GPIO_SetBits(GPIOD, GPIO_PIN_RED))</w:t>
       </w:r>
     </w:p>
     <w:p>
@@ -3286,23 +2964,7 @@
           <w:lang w:val="en-US"/>
         </w:rPr>
         <w:tab/>
-        <w:t xml:space="preserve">    (</w:t>
-      </w:r>
-      <w:proofErr w:type="spellStart"/>
-      <w:r>
-        <w:rPr>
-          <w:rFonts w:ascii="Times New Roman" w:hAnsi="Times New Roman" w:cs="Times New Roman"/>
-          <w:lang w:val="en-US"/>
-        </w:rPr>
-        <w:t>GPIO_ResetBits</w:t>
-      </w:r>
-      <w:proofErr w:type="spellEnd"/>
-      <w:r>
-        <w:rPr>
-          <w:rFonts w:ascii="Times New Roman" w:hAnsi="Times New Roman" w:cs="Times New Roman"/>
-          <w:lang w:val="en-US"/>
-        </w:rPr>
-        <w:t>(GPIOD, GPIO_PIN_RED))</w:t>
+        <w:t xml:space="preserve">    (GPIO_ResetBits(GPIOD, GPIO_PIN_RED))</w:t>
       </w:r>
     </w:p>
     <w:p>
@@ -3334,23 +2996,7 @@
           <w:lang w:val="en-US"/>
         </w:rPr>
         <w:tab/>
-        <w:t xml:space="preserve">  (</w:t>
-      </w:r>
-      <w:proofErr w:type="spellStart"/>
-      <w:r>
-        <w:rPr>
-          <w:rFonts w:ascii="Times New Roman" w:hAnsi="Times New Roman" w:cs="Times New Roman"/>
-          <w:lang w:val="en-US"/>
-        </w:rPr>
-        <w:t>GPIO_SetBits</w:t>
-      </w:r>
-      <w:proofErr w:type="spellEnd"/>
-      <w:r>
-        <w:rPr>
-          <w:rFonts w:ascii="Times New Roman" w:hAnsi="Times New Roman" w:cs="Times New Roman"/>
-          <w:lang w:val="en-US"/>
-        </w:rPr>
-        <w:t>(GPIOD, GPIO_PIN_GREEN))</w:t>
+        <w:t xml:space="preserve">  (GPIO_SetBits(GPIOD, GPIO_PIN_GREEN))</w:t>
       </w:r>
     </w:p>
     <w:p>
@@ -3375,23 +3021,7 @@
           <w:lang w:val="en-US"/>
         </w:rPr>
         <w:tab/>
-        <w:t xml:space="preserve">    (</w:t>
-      </w:r>
-      <w:proofErr w:type="spellStart"/>
-      <w:r>
-        <w:rPr>
-          <w:rFonts w:ascii="Times New Roman" w:hAnsi="Times New Roman" w:cs="Times New Roman"/>
-          <w:lang w:val="en-US"/>
-        </w:rPr>
-        <w:t>GPIO_ResetBits</w:t>
-      </w:r>
-      <w:proofErr w:type="spellEnd"/>
-      <w:r>
-        <w:rPr>
-          <w:rFonts w:ascii="Times New Roman" w:hAnsi="Times New Roman" w:cs="Times New Roman"/>
-          <w:lang w:val="en-US"/>
-        </w:rPr>
-        <w:t>(GPIOD, GPIO_PIN_GREEN))</w:t>
+        <w:t xml:space="preserve">    (GPIO_ResetBits(GPIOD, GPIO_PIN_GREEN))</w:t>
       </w:r>
     </w:p>
     <w:p>
@@ -3416,56 +3046,24 @@
           <w:lang w:val="en-US"/>
         </w:rPr>
         <w:tab/>
-        <w:t xml:space="preserve">  (</w:t>
-      </w:r>
-      <w:proofErr w:type="spellStart"/>
-      <w:r>
-        <w:rPr>
-          <w:rFonts w:ascii="Times New Roman" w:hAnsi="Times New Roman" w:cs="Times New Roman"/>
-          <w:lang w:val="en-US"/>
-        </w:rPr>
-        <w:t>GPIO_SetBits</w:t>
-      </w:r>
-      <w:proofErr w:type="spellEnd"/>
-      <w:r>
-        <w:rPr>
-          <w:rFonts w:ascii="Times New Roman" w:hAnsi="Times New Roman" w:cs="Times New Roman"/>
-          <w:lang w:val="en-US"/>
-        </w:rPr>
-        <w:t>(GPIOD, GPIO_PIN_YELLOW))</w:t>
-      </w:r>
-    </w:p>
-    <w:p>
-      <w:pPr>
-        <w:spacing w:after="0"/>
-        <w:ind w:firstLine="708"/>
-        <w:rPr>
-          <w:rFonts w:ascii="Times New Roman" w:hAnsi="Times New Roman" w:cs="Times New Roman"/>
-          <w:lang w:val="en-US"/>
-        </w:rPr>
-      </w:pPr>
-      <w:r>
-        <w:rPr>
-          <w:rFonts w:ascii="Times New Roman" w:hAnsi="Times New Roman" w:cs="Times New Roman"/>
-          <w:lang w:val="en-US"/>
-        </w:rPr>
-        <w:t>#define YELLOW_OFF()    (</w:t>
-      </w:r>
-      <w:proofErr w:type="spellStart"/>
-      <w:r>
-        <w:rPr>
-          <w:rFonts w:ascii="Times New Roman" w:hAnsi="Times New Roman" w:cs="Times New Roman"/>
-          <w:lang w:val="en-US"/>
-        </w:rPr>
-        <w:t>GPIO_ResetBits</w:t>
-      </w:r>
-      <w:proofErr w:type="spellEnd"/>
-      <w:r>
-        <w:rPr>
-          <w:rFonts w:ascii="Times New Roman" w:hAnsi="Times New Roman" w:cs="Times New Roman"/>
-          <w:lang w:val="en-US"/>
-        </w:rPr>
-        <w:t>(GPIOD, GPIO_PIN_YELLOW))</w:t>
+        <w:t xml:space="preserve">  (GPIO_SetBits(GPIOD, GPIO_PIN_YELLOW))</w:t>
+      </w:r>
+    </w:p>
+    <w:p>
+      <w:pPr>
+        <w:spacing w:after="0"/>
+        <w:ind w:firstLine="708"/>
+        <w:rPr>
+          <w:rFonts w:ascii="Times New Roman" w:hAnsi="Times New Roman" w:cs="Times New Roman"/>
+          <w:lang w:val="en-US"/>
+        </w:rPr>
+      </w:pPr>
+      <w:r>
+        <w:rPr>
+          <w:rFonts w:ascii="Times New Roman" w:hAnsi="Times New Roman" w:cs="Times New Roman"/>
+          <w:lang w:val="en-US"/>
+        </w:rPr>
+        <w:t>#define YELLOW_OFF()    (GPIO_ResetBits(GPIOD, GPIO_PIN_YELLOW))</w:t>
       </w:r>
     </w:p>
     <w:p>
@@ -3490,176 +3088,96 @@
           <w:lang w:val="en-US"/>
         </w:rPr>
         <w:tab/>
-        <w:t xml:space="preserve">    (</w:t>
-      </w:r>
-      <w:proofErr w:type="spellStart"/>
-      <w:r>
-        <w:rPr>
-          <w:rFonts w:ascii="Times New Roman" w:hAnsi="Times New Roman" w:cs="Times New Roman"/>
-          <w:lang w:val="en-US"/>
-        </w:rPr>
-        <w:t>GPIO_SetBits</w:t>
-      </w:r>
-      <w:proofErr w:type="spellEnd"/>
-      <w:r>
-        <w:rPr>
-          <w:rFonts w:ascii="Times New Roman" w:hAnsi="Times New Roman" w:cs="Times New Roman"/>
-          <w:lang w:val="en-US"/>
-        </w:rPr>
-        <w:t>(GPIOD, GPIO_PIN_BLUE))</w:t>
-      </w:r>
-    </w:p>
-    <w:p>
-      <w:pPr>
-        <w:spacing w:after="0"/>
-        <w:ind w:firstLine="708"/>
-        <w:rPr>
-          <w:rFonts w:ascii="Times New Roman" w:hAnsi="Times New Roman" w:cs="Times New Roman"/>
-          <w:lang w:val="en-US"/>
-        </w:rPr>
-      </w:pPr>
-      <w:r>
-        <w:rPr>
-          <w:rFonts w:ascii="Times New Roman" w:hAnsi="Times New Roman" w:cs="Times New Roman"/>
-          <w:lang w:val="en-US"/>
-        </w:rPr>
-        <w:t>#define BLUE_OFF()      (</w:t>
-      </w:r>
-      <w:proofErr w:type="spellStart"/>
-      <w:r>
-        <w:rPr>
-          <w:rFonts w:ascii="Times New Roman" w:hAnsi="Times New Roman" w:cs="Times New Roman"/>
-          <w:lang w:val="en-US"/>
-        </w:rPr>
-        <w:t>GPIO_ResetBits</w:t>
-      </w:r>
-      <w:proofErr w:type="spellEnd"/>
-      <w:r>
-        <w:rPr>
-          <w:rFonts w:ascii="Times New Roman" w:hAnsi="Times New Roman" w:cs="Times New Roman"/>
-          <w:lang w:val="en-US"/>
-        </w:rPr>
-        <w:t>(GPIOD, GPIO_PIN_BLUE))</w:t>
-      </w:r>
-    </w:p>
-    <w:p>
-      <w:pPr>
-        <w:spacing w:after="0"/>
-        <w:ind w:firstLine="708"/>
-        <w:rPr>
-          <w:rFonts w:ascii="Times New Roman" w:hAnsi="Times New Roman" w:cs="Times New Roman"/>
-          <w:lang w:val="en-US"/>
-        </w:rPr>
-      </w:pPr>
-    </w:p>
-    <w:p>
-      <w:pPr>
-        <w:spacing w:after="0"/>
-        <w:ind w:firstLine="708"/>
-        <w:rPr>
-          <w:rFonts w:ascii="Times New Roman" w:hAnsi="Times New Roman" w:cs="Times New Roman"/>
-          <w:lang w:val="en-US"/>
-        </w:rPr>
-      </w:pPr>
-      <w:r>
-        <w:rPr>
-          <w:rFonts w:ascii="Times New Roman" w:hAnsi="Times New Roman" w:cs="Times New Roman"/>
-          <w:lang w:val="en-US"/>
-        </w:rPr>
-        <w:t xml:space="preserve">uint16_t </w:t>
-      </w:r>
-      <w:proofErr w:type="spellStart"/>
-      <w:r>
-        <w:rPr>
-          <w:rFonts w:ascii="Times New Roman" w:hAnsi="Times New Roman" w:cs="Times New Roman"/>
-          <w:lang w:val="en-US"/>
-        </w:rPr>
-        <w:t>delay_count</w:t>
-      </w:r>
-      <w:proofErr w:type="spellEnd"/>
-      <w:r>
-        <w:rPr>
-          <w:rFonts w:ascii="Times New Roman" w:hAnsi="Times New Roman" w:cs="Times New Roman"/>
-          <w:lang w:val="en-US"/>
-        </w:rPr>
-        <w:t xml:space="preserve"> = 0;</w:t>
-      </w:r>
-    </w:p>
-    <w:p>
-      <w:pPr>
-        <w:spacing w:after="0"/>
-        <w:ind w:firstLine="708"/>
-        <w:rPr>
-          <w:rFonts w:ascii="Times New Roman" w:hAnsi="Times New Roman" w:cs="Times New Roman"/>
-          <w:lang w:val="en-US"/>
-        </w:rPr>
-      </w:pPr>
-    </w:p>
-    <w:p>
-      <w:pPr>
-        <w:spacing w:after="0"/>
-        <w:ind w:firstLine="708"/>
-        <w:rPr>
-          <w:rFonts w:ascii="Times New Roman" w:hAnsi="Times New Roman" w:cs="Times New Roman"/>
-          <w:lang w:val="en-US"/>
-        </w:rPr>
-      </w:pPr>
-      <w:r>
-        <w:rPr>
-          <w:rFonts w:ascii="Times New Roman" w:hAnsi="Times New Roman" w:cs="Times New Roman"/>
-          <w:lang w:val="en-US"/>
-        </w:rPr>
-        <w:t xml:space="preserve">void </w:t>
-      </w:r>
-      <w:proofErr w:type="spellStart"/>
-      <w:r>
-        <w:rPr>
-          <w:rFonts w:ascii="Times New Roman" w:hAnsi="Times New Roman" w:cs="Times New Roman"/>
-          <w:lang w:val="en-US"/>
-        </w:rPr>
-        <w:t>SysTick_Handler</w:t>
-      </w:r>
-      <w:proofErr w:type="spellEnd"/>
-      <w:r>
-        <w:rPr>
-          <w:rFonts w:ascii="Times New Roman" w:hAnsi="Times New Roman" w:cs="Times New Roman"/>
-          <w:lang w:val="en-US"/>
-        </w:rPr>
-        <w:t>(void) {</w:t>
-      </w:r>
-    </w:p>
-    <w:p>
-      <w:pPr>
-        <w:spacing w:after="0"/>
-        <w:ind w:firstLine="708"/>
-        <w:rPr>
-          <w:rFonts w:ascii="Times New Roman" w:hAnsi="Times New Roman" w:cs="Times New Roman"/>
-          <w:lang w:val="en-US"/>
-        </w:rPr>
-      </w:pPr>
-      <w:r>
-        <w:rPr>
-          <w:rFonts w:ascii="Times New Roman" w:hAnsi="Times New Roman" w:cs="Times New Roman"/>
-          <w:lang w:val="en-US"/>
-        </w:rPr>
-        <w:tab/>
-        <w:t>if (</w:t>
-      </w:r>
-      <w:proofErr w:type="spellStart"/>
-      <w:r>
-        <w:rPr>
-          <w:rFonts w:ascii="Times New Roman" w:hAnsi="Times New Roman" w:cs="Times New Roman"/>
-          <w:lang w:val="en-US"/>
-        </w:rPr>
-        <w:t>delay_count</w:t>
-      </w:r>
-      <w:proofErr w:type="spellEnd"/>
-      <w:r>
-        <w:rPr>
-          <w:rFonts w:ascii="Times New Roman" w:hAnsi="Times New Roman" w:cs="Times New Roman"/>
-          <w:lang w:val="en-US"/>
-        </w:rPr>
-        <w:t xml:space="preserve"> &gt; 0)</w:t>
+        <w:t xml:space="preserve">    (GPIO_SetBits(GPIOD, GPIO_PIN_BLUE))</w:t>
+      </w:r>
+    </w:p>
+    <w:p>
+      <w:pPr>
+        <w:spacing w:after="0"/>
+        <w:ind w:firstLine="708"/>
+        <w:rPr>
+          <w:rFonts w:ascii="Times New Roman" w:hAnsi="Times New Roman" w:cs="Times New Roman"/>
+          <w:lang w:val="en-US"/>
+        </w:rPr>
+      </w:pPr>
+      <w:r>
+        <w:rPr>
+          <w:rFonts w:ascii="Times New Roman" w:hAnsi="Times New Roman" w:cs="Times New Roman"/>
+          <w:lang w:val="en-US"/>
+        </w:rPr>
+        <w:t>#define BLUE_OFF()      (GPIO_ResetBits(GPIOD, GPIO_PIN_BLUE))</w:t>
+      </w:r>
+    </w:p>
+    <w:p>
+      <w:pPr>
+        <w:spacing w:after="0"/>
+        <w:ind w:firstLine="708"/>
+        <w:rPr>
+          <w:rFonts w:ascii="Times New Roman" w:hAnsi="Times New Roman" w:cs="Times New Roman"/>
+          <w:lang w:val="en-US"/>
+        </w:rPr>
+      </w:pPr>
+    </w:p>
+    <w:p>
+      <w:pPr>
+        <w:spacing w:after="0"/>
+        <w:ind w:firstLine="708"/>
+        <w:rPr>
+          <w:rFonts w:ascii="Times New Roman" w:hAnsi="Times New Roman" w:cs="Times New Roman"/>
+          <w:lang w:val="en-US"/>
+        </w:rPr>
+      </w:pPr>
+      <w:r>
+        <w:rPr>
+          <w:rFonts w:ascii="Times New Roman" w:hAnsi="Times New Roman" w:cs="Times New Roman"/>
+          <w:lang w:val="en-US"/>
+        </w:rPr>
+        <w:t>uint16_t delay_count = 0;</w:t>
+      </w:r>
+    </w:p>
+    <w:p>
+      <w:pPr>
+        <w:spacing w:after="0"/>
+        <w:ind w:firstLine="708"/>
+        <w:rPr>
+          <w:rFonts w:ascii="Times New Roman" w:hAnsi="Times New Roman" w:cs="Times New Roman"/>
+          <w:lang w:val="en-US"/>
+        </w:rPr>
+      </w:pPr>
+    </w:p>
+    <w:p>
+      <w:pPr>
+        <w:spacing w:after="0"/>
+        <w:ind w:firstLine="708"/>
+        <w:rPr>
+          <w:rFonts w:ascii="Times New Roman" w:hAnsi="Times New Roman" w:cs="Times New Roman"/>
+          <w:lang w:val="en-US"/>
+        </w:rPr>
+      </w:pPr>
+      <w:r>
+        <w:rPr>
+          <w:rFonts w:ascii="Times New Roman" w:hAnsi="Times New Roman" w:cs="Times New Roman"/>
+          <w:lang w:val="en-US"/>
+        </w:rPr>
+        <w:t>void SysTick_Handler(void) {</w:t>
+      </w:r>
+    </w:p>
+    <w:p>
+      <w:pPr>
+        <w:spacing w:after="0"/>
+        <w:ind w:firstLine="708"/>
+        <w:rPr>
+          <w:rFonts w:ascii="Times New Roman" w:hAnsi="Times New Roman" w:cs="Times New Roman"/>
+          <w:lang w:val="en-US"/>
+        </w:rPr>
+      </w:pPr>
+      <w:r>
+        <w:rPr>
+          <w:rFonts w:ascii="Times New Roman" w:hAnsi="Times New Roman" w:cs="Times New Roman"/>
+          <w:lang w:val="en-US"/>
+        </w:rPr>
+        <w:tab/>
+        <w:t>if (delay_count &gt; 0)</w:t>
       </w:r>
     </w:p>
     <w:p>
@@ -3685,22 +3203,7 @@
           <w:lang w:val="en-US"/>
         </w:rPr>
         <w:tab/>
-      </w:r>
-      <w:proofErr w:type="spellStart"/>
-      <w:r>
-        <w:rPr>
-          <w:rFonts w:ascii="Times New Roman" w:hAnsi="Times New Roman" w:cs="Times New Roman"/>
-          <w:lang w:val="en-US"/>
-        </w:rPr>
-        <w:t>delay_count</w:t>
-      </w:r>
-      <w:proofErr w:type="spellEnd"/>
-      <w:r>
-        <w:rPr>
-          <w:rFonts w:ascii="Times New Roman" w:hAnsi="Times New Roman" w:cs="Times New Roman"/>
-          <w:lang w:val="en-US"/>
-        </w:rPr>
-        <w:t>--;</w:t>
+        <w:t>delay_count--;</w:t>
       </w:r>
     </w:p>
     <w:p>
@@ -3744,122 +3247,43 @@
           <w:rFonts w:ascii="Times New Roman" w:hAnsi="Times New Roman" w:cs="Times New Roman"/>
           <w:lang w:val="en-US"/>
         </w:rPr>
-        <w:t xml:space="preserve">void </w:t>
-      </w:r>
-      <w:proofErr w:type="spellStart"/>
-      <w:r>
-        <w:rPr>
-          <w:rFonts w:ascii="Times New Roman" w:hAnsi="Times New Roman" w:cs="Times New Roman"/>
-          <w:lang w:val="en-US"/>
-        </w:rPr>
-        <w:t>delay_on_tim</w:t>
-      </w:r>
-      <w:proofErr w:type="spellEnd"/>
-      <w:r>
-        <w:rPr>
-          <w:rFonts w:ascii="Times New Roman" w:hAnsi="Times New Roman" w:cs="Times New Roman"/>
-          <w:lang w:val="en-US"/>
-        </w:rPr>
-        <w:t xml:space="preserve"> (uint16_t </w:t>
-      </w:r>
-      <w:proofErr w:type="spellStart"/>
-      <w:r>
-        <w:rPr>
-          <w:rFonts w:ascii="Times New Roman" w:hAnsi="Times New Roman" w:cs="Times New Roman"/>
-          <w:lang w:val="en-US"/>
-        </w:rPr>
-        <w:t>ms</w:t>
-      </w:r>
-      <w:proofErr w:type="spellEnd"/>
-      <w:r>
-        <w:rPr>
-          <w:rFonts w:ascii="Times New Roman" w:hAnsi="Times New Roman" w:cs="Times New Roman"/>
-          <w:lang w:val="en-US"/>
-        </w:rPr>
-        <w:t>) {</w:t>
-      </w:r>
-    </w:p>
-    <w:p>
-      <w:pPr>
-        <w:spacing w:after="0"/>
-        <w:ind w:firstLine="708"/>
-        <w:rPr>
-          <w:rFonts w:ascii="Times New Roman" w:hAnsi="Times New Roman" w:cs="Times New Roman"/>
-          <w:lang w:val="en-US"/>
-        </w:rPr>
-      </w:pPr>
-      <w:r>
-        <w:rPr>
-          <w:rFonts w:ascii="Times New Roman" w:hAnsi="Times New Roman" w:cs="Times New Roman"/>
-          <w:lang w:val="en-US"/>
-        </w:rPr>
-        <w:tab/>
-      </w:r>
-      <w:proofErr w:type="spellStart"/>
-      <w:r>
-        <w:rPr>
-          <w:rFonts w:ascii="Times New Roman" w:hAnsi="Times New Roman" w:cs="Times New Roman"/>
-          <w:lang w:val="en-US"/>
-        </w:rPr>
-        <w:t>delay_count</w:t>
-      </w:r>
-      <w:proofErr w:type="spellEnd"/>
-      <w:r>
-        <w:rPr>
-          <w:rFonts w:ascii="Times New Roman" w:hAnsi="Times New Roman" w:cs="Times New Roman"/>
-          <w:lang w:val="en-US"/>
-        </w:rPr>
-        <w:t xml:space="preserve"> = </w:t>
-      </w:r>
-      <w:proofErr w:type="spellStart"/>
-      <w:r>
-        <w:rPr>
-          <w:rFonts w:ascii="Times New Roman" w:hAnsi="Times New Roman" w:cs="Times New Roman"/>
-          <w:lang w:val="en-US"/>
-        </w:rPr>
-        <w:t>ms</w:t>
-      </w:r>
-      <w:proofErr w:type="spellEnd"/>
-      <w:r>
-        <w:rPr>
-          <w:rFonts w:ascii="Times New Roman" w:hAnsi="Times New Roman" w:cs="Times New Roman"/>
-          <w:lang w:val="en-US"/>
-        </w:rPr>
-        <w:t>;</w:t>
-      </w:r>
-    </w:p>
-    <w:p>
-      <w:pPr>
-        <w:spacing w:after="0"/>
-        <w:ind w:firstLine="708"/>
-        <w:rPr>
-          <w:rFonts w:ascii="Times New Roman" w:hAnsi="Times New Roman" w:cs="Times New Roman"/>
-          <w:lang w:val="en-US"/>
-        </w:rPr>
-      </w:pPr>
-      <w:r>
-        <w:rPr>
-          <w:rFonts w:ascii="Times New Roman" w:hAnsi="Times New Roman" w:cs="Times New Roman"/>
-          <w:lang w:val="en-US"/>
-        </w:rPr>
-        <w:tab/>
-        <w:t>while(</w:t>
-      </w:r>
-      <w:proofErr w:type="spellStart"/>
-      <w:r>
-        <w:rPr>
-          <w:rFonts w:ascii="Times New Roman" w:hAnsi="Times New Roman" w:cs="Times New Roman"/>
-          <w:lang w:val="en-US"/>
-        </w:rPr>
-        <w:t>delay_count</w:t>
-      </w:r>
-      <w:proofErr w:type="spellEnd"/>
-      <w:r>
-        <w:rPr>
-          <w:rFonts w:ascii="Times New Roman" w:hAnsi="Times New Roman" w:cs="Times New Roman"/>
-          <w:lang w:val="en-US"/>
-        </w:rPr>
-        <w:t>);</w:t>
+        <w:t>void delay_on_tim (uint16_t ms) {</w:t>
+      </w:r>
+    </w:p>
+    <w:p>
+      <w:pPr>
+        <w:spacing w:after="0"/>
+        <w:ind w:firstLine="708"/>
+        <w:rPr>
+          <w:rFonts w:ascii="Times New Roman" w:hAnsi="Times New Roman" w:cs="Times New Roman"/>
+          <w:lang w:val="en-US"/>
+        </w:rPr>
+      </w:pPr>
+      <w:r>
+        <w:rPr>
+          <w:rFonts w:ascii="Times New Roman" w:hAnsi="Times New Roman" w:cs="Times New Roman"/>
+          <w:lang w:val="en-US"/>
+        </w:rPr>
+        <w:tab/>
+        <w:t>delay_count = ms;</w:t>
+      </w:r>
+    </w:p>
+    <w:p>
+      <w:pPr>
+        <w:spacing w:after="0"/>
+        <w:ind w:firstLine="708"/>
+        <w:rPr>
+          <w:rFonts w:ascii="Times New Roman" w:hAnsi="Times New Roman" w:cs="Times New Roman"/>
+          <w:lang w:val="en-US"/>
+        </w:rPr>
+      </w:pPr>
+      <w:r>
+        <w:rPr>
+          <w:rFonts w:ascii="Times New Roman" w:hAnsi="Times New Roman" w:cs="Times New Roman"/>
+          <w:lang w:val="en-US"/>
+        </w:rPr>
+        <w:tab/>
+        <w:t>while(delay_count);</w:t>
       </w:r>
     </w:p>
     <w:p>
@@ -3903,56 +3327,25 @@
           <w:rFonts w:ascii="Times New Roman" w:hAnsi="Times New Roman" w:cs="Times New Roman"/>
           <w:lang w:val="en-US"/>
         </w:rPr>
-        <w:t xml:space="preserve">void </w:t>
-      </w:r>
-      <w:proofErr w:type="spellStart"/>
-      <w:r>
-        <w:rPr>
-          <w:rFonts w:ascii="Times New Roman" w:hAnsi="Times New Roman" w:cs="Times New Roman"/>
-          <w:lang w:val="en-US"/>
-        </w:rPr>
-        <w:t>reset_delay</w:t>
-      </w:r>
-      <w:proofErr w:type="spellEnd"/>
-      <w:r>
-        <w:rPr>
-          <w:rFonts w:ascii="Times New Roman" w:hAnsi="Times New Roman" w:cs="Times New Roman"/>
-          <w:lang w:val="en-US"/>
-        </w:rPr>
-        <w:t xml:space="preserve"> (void) {</w:t>
-      </w:r>
-    </w:p>
-    <w:p>
-      <w:pPr>
-        <w:spacing w:after="0"/>
-        <w:ind w:firstLine="708"/>
-        <w:rPr>
-          <w:rFonts w:ascii="Times New Roman" w:hAnsi="Times New Roman" w:cs="Times New Roman"/>
-          <w:lang w:val="en-US"/>
-        </w:rPr>
-      </w:pPr>
-      <w:r>
-        <w:rPr>
-          <w:rFonts w:ascii="Times New Roman" w:hAnsi="Times New Roman" w:cs="Times New Roman"/>
-          <w:lang w:val="en-US"/>
-        </w:rPr>
-        <w:tab/>
-      </w:r>
-      <w:proofErr w:type="spellStart"/>
-      <w:r>
-        <w:rPr>
-          <w:rFonts w:ascii="Times New Roman" w:hAnsi="Times New Roman" w:cs="Times New Roman"/>
-          <w:lang w:val="en-US"/>
-        </w:rPr>
-        <w:t>delay_count</w:t>
-      </w:r>
-      <w:proofErr w:type="spellEnd"/>
-      <w:r>
-        <w:rPr>
-          <w:rFonts w:ascii="Times New Roman" w:hAnsi="Times New Roman" w:cs="Times New Roman"/>
-          <w:lang w:val="en-US"/>
-        </w:rPr>
-        <w:t xml:space="preserve"> = 0;</w:t>
+        <w:t>void reset_delay (void) {</w:t>
+      </w:r>
+    </w:p>
+    <w:p>
+      <w:pPr>
+        <w:spacing w:after="0"/>
+        <w:ind w:firstLine="708"/>
+        <w:rPr>
+          <w:rFonts w:ascii="Times New Roman" w:hAnsi="Times New Roman" w:cs="Times New Roman"/>
+          <w:lang w:val="en-US"/>
+        </w:rPr>
+      </w:pPr>
+      <w:r>
+        <w:rPr>
+          <w:rFonts w:ascii="Times New Roman" w:hAnsi="Times New Roman" w:cs="Times New Roman"/>
+          <w:lang w:val="en-US"/>
+        </w:rPr>
+        <w:tab/>
+        <w:t>delay_count = 0;</w:t>
       </w:r>
     </w:p>
     <w:p>
@@ -3996,170 +3389,61 @@
           <w:rFonts w:ascii="Times New Roman" w:hAnsi="Times New Roman" w:cs="Times New Roman"/>
           <w:lang w:val="en-US"/>
         </w:rPr>
-        <w:t xml:space="preserve">void </w:t>
-      </w:r>
-      <w:proofErr w:type="spellStart"/>
-      <w:r>
-        <w:rPr>
-          <w:rFonts w:ascii="Times New Roman" w:hAnsi="Times New Roman" w:cs="Times New Roman"/>
-          <w:lang w:val="en-US"/>
-        </w:rPr>
-        <w:t>init_GPIO</w:t>
-      </w:r>
-      <w:proofErr w:type="spellEnd"/>
-      <w:r>
-        <w:rPr>
-          <w:rFonts w:ascii="Times New Roman" w:hAnsi="Times New Roman" w:cs="Times New Roman"/>
-          <w:lang w:val="en-US"/>
-        </w:rPr>
-        <w:t xml:space="preserve"> (void) {</w:t>
-      </w:r>
-    </w:p>
-    <w:p>
-      <w:pPr>
-        <w:spacing w:after="0"/>
-        <w:ind w:firstLine="708"/>
-        <w:rPr>
-          <w:rFonts w:ascii="Times New Roman" w:hAnsi="Times New Roman" w:cs="Times New Roman"/>
-          <w:lang w:val="en-US"/>
-        </w:rPr>
-      </w:pPr>
-      <w:r>
-        <w:rPr>
-          <w:rFonts w:ascii="Times New Roman" w:hAnsi="Times New Roman" w:cs="Times New Roman"/>
-          <w:lang w:val="en-US"/>
-        </w:rPr>
-        <w:tab/>
-      </w:r>
-      <w:proofErr w:type="spellStart"/>
-      <w:r>
-        <w:rPr>
-          <w:rFonts w:ascii="Times New Roman" w:hAnsi="Times New Roman" w:cs="Times New Roman"/>
-          <w:lang w:val="en-US"/>
-        </w:rPr>
-        <w:t>GPIO_InitTypeDef</w:t>
-      </w:r>
-      <w:proofErr w:type="spellEnd"/>
-      <w:r>
-        <w:rPr>
-          <w:rFonts w:ascii="Times New Roman" w:hAnsi="Times New Roman" w:cs="Times New Roman"/>
-          <w:lang w:val="en-US"/>
-        </w:rPr>
-        <w:t xml:space="preserve"> </w:t>
-      </w:r>
-      <w:proofErr w:type="spellStart"/>
-      <w:r>
-        <w:rPr>
-          <w:rFonts w:ascii="Times New Roman" w:hAnsi="Times New Roman" w:cs="Times New Roman"/>
-          <w:lang w:val="en-US"/>
-        </w:rPr>
-        <w:t>GPIO_InitStructure</w:t>
-      </w:r>
-      <w:proofErr w:type="spellEnd"/>
-      <w:r>
-        <w:rPr>
-          <w:rFonts w:ascii="Times New Roman" w:hAnsi="Times New Roman" w:cs="Times New Roman"/>
-          <w:lang w:val="en-US"/>
-        </w:rPr>
-        <w:t>;</w:t>
-      </w:r>
-    </w:p>
-    <w:p>
-      <w:pPr>
-        <w:spacing w:after="0"/>
-        <w:ind w:firstLine="708"/>
-        <w:rPr>
-          <w:rFonts w:ascii="Times New Roman" w:hAnsi="Times New Roman" w:cs="Times New Roman"/>
-          <w:lang w:val="en-US"/>
-        </w:rPr>
-      </w:pPr>
-      <w:r>
-        <w:rPr>
-          <w:rFonts w:ascii="Times New Roman" w:hAnsi="Times New Roman" w:cs="Times New Roman"/>
-          <w:lang w:val="en-US"/>
-        </w:rPr>
-        <w:tab/>
-      </w:r>
-      <w:proofErr w:type="spellStart"/>
-      <w:r>
-        <w:rPr>
-          <w:rFonts w:ascii="Times New Roman" w:hAnsi="Times New Roman" w:cs="Times New Roman"/>
-          <w:lang w:val="en-US"/>
-        </w:rPr>
-        <w:t>NVIC_InitTypeDef</w:t>
-      </w:r>
-      <w:proofErr w:type="spellEnd"/>
-      <w:r>
-        <w:rPr>
-          <w:rFonts w:ascii="Times New Roman" w:hAnsi="Times New Roman" w:cs="Times New Roman"/>
-          <w:lang w:val="en-US"/>
-        </w:rPr>
-        <w:t xml:space="preserve"> </w:t>
-      </w:r>
-      <w:proofErr w:type="spellStart"/>
-      <w:r>
-        <w:rPr>
-          <w:rFonts w:ascii="Times New Roman" w:hAnsi="Times New Roman" w:cs="Times New Roman"/>
-          <w:lang w:val="en-US"/>
-        </w:rPr>
-        <w:t>NVIC_InitStruct</w:t>
-      </w:r>
-      <w:proofErr w:type="spellEnd"/>
-      <w:r>
-        <w:rPr>
-          <w:rFonts w:ascii="Times New Roman" w:hAnsi="Times New Roman" w:cs="Times New Roman"/>
-          <w:lang w:val="en-US"/>
-        </w:rPr>
-        <w:t>;</w:t>
-      </w:r>
-    </w:p>
-    <w:p>
-      <w:pPr>
-        <w:spacing w:after="0"/>
-        <w:ind w:firstLine="708"/>
-        <w:rPr>
-          <w:rFonts w:ascii="Times New Roman" w:hAnsi="Times New Roman" w:cs="Times New Roman"/>
-          <w:lang w:val="en-US"/>
-        </w:rPr>
-      </w:pPr>
-      <w:r>
-        <w:rPr>
-          <w:rFonts w:ascii="Times New Roman" w:hAnsi="Times New Roman" w:cs="Times New Roman"/>
-          <w:lang w:val="en-US"/>
-        </w:rPr>
-        <w:tab/>
-      </w:r>
-      <w:proofErr w:type="spellStart"/>
-      <w:r>
-        <w:rPr>
-          <w:rFonts w:ascii="Times New Roman" w:hAnsi="Times New Roman" w:cs="Times New Roman"/>
-          <w:lang w:val="en-US"/>
-        </w:rPr>
-        <w:t>EXTI_InitTypeDef</w:t>
-      </w:r>
-      <w:proofErr w:type="spellEnd"/>
-      <w:r>
-        <w:rPr>
-          <w:rFonts w:ascii="Times New Roman" w:hAnsi="Times New Roman" w:cs="Times New Roman"/>
-          <w:lang w:val="en-US"/>
-        </w:rPr>
-        <w:t xml:space="preserve"> </w:t>
-      </w:r>
-      <w:proofErr w:type="spellStart"/>
-      <w:r>
-        <w:rPr>
-          <w:rFonts w:ascii="Times New Roman" w:hAnsi="Times New Roman" w:cs="Times New Roman"/>
-          <w:lang w:val="en-US"/>
-        </w:rPr>
-        <w:t>EXTI_InitStruct</w:t>
-      </w:r>
-      <w:proofErr w:type="spellEnd"/>
-      <w:r>
-        <w:rPr>
-          <w:rFonts w:ascii="Times New Roman" w:hAnsi="Times New Roman" w:cs="Times New Roman"/>
-          <w:lang w:val="en-US"/>
-        </w:rPr>
-        <w:t>;</w:t>
+        <w:t>void init_GPIO (void) {</w:t>
+      </w:r>
+    </w:p>
+    <w:p>
+      <w:pPr>
+        <w:spacing w:after="0"/>
+        <w:ind w:firstLine="708"/>
+        <w:rPr>
+          <w:rFonts w:ascii="Times New Roman" w:hAnsi="Times New Roman" w:cs="Times New Roman"/>
+          <w:lang w:val="en-US"/>
+        </w:rPr>
+      </w:pPr>
+      <w:r>
+        <w:rPr>
+          <w:rFonts w:ascii="Times New Roman" w:hAnsi="Times New Roman" w:cs="Times New Roman"/>
+          <w:lang w:val="en-US"/>
+        </w:rPr>
+        <w:tab/>
+        <w:t>GPIO_InitTypeDef GPIO_InitStructure;</w:t>
+      </w:r>
+    </w:p>
+    <w:p>
+      <w:pPr>
+        <w:spacing w:after="0"/>
+        <w:ind w:firstLine="708"/>
+        <w:rPr>
+          <w:rFonts w:ascii="Times New Roman" w:hAnsi="Times New Roman" w:cs="Times New Roman"/>
+          <w:lang w:val="en-US"/>
+        </w:rPr>
+      </w:pPr>
+      <w:r>
+        <w:rPr>
+          <w:rFonts w:ascii="Times New Roman" w:hAnsi="Times New Roman" w:cs="Times New Roman"/>
+          <w:lang w:val="en-US"/>
+        </w:rPr>
+        <w:tab/>
+        <w:t>NVIC_InitTypeDef NVIC_InitStruct;</w:t>
+      </w:r>
+    </w:p>
+    <w:p>
+      <w:pPr>
+        <w:spacing w:after="0"/>
+        <w:ind w:firstLine="708"/>
+        <w:rPr>
+          <w:rFonts w:ascii="Times New Roman" w:hAnsi="Times New Roman" w:cs="Times New Roman"/>
+          <w:lang w:val="en-US"/>
+        </w:rPr>
+      </w:pPr>
+      <w:r>
+        <w:rPr>
+          <w:rFonts w:ascii="Times New Roman" w:hAnsi="Times New Roman" w:cs="Times New Roman"/>
+          <w:lang w:val="en-US"/>
+        </w:rPr>
+        <w:tab/>
+        <w:t>EXTI_InitTypeDef EXTI_InitStruct;</w:t>
       </w:r>
     </w:p>
     <w:p>
@@ -4247,1124 +3531,536 @@
           <w:lang w:val="en-US"/>
         </w:rPr>
         <w:tab/>
-      </w:r>
-      <w:proofErr w:type="spellStart"/>
-      <w:r>
-        <w:rPr>
-          <w:rFonts w:ascii="Times New Roman" w:hAnsi="Times New Roman" w:cs="Times New Roman"/>
-          <w:lang w:val="en-US"/>
-        </w:rPr>
-        <w:t>GPIO_InitStructure.GPIO_Pin</w:t>
-      </w:r>
-      <w:proofErr w:type="spellEnd"/>
-      <w:r>
-        <w:rPr>
-          <w:rFonts w:ascii="Times New Roman" w:hAnsi="Times New Roman" w:cs="Times New Roman"/>
-          <w:lang w:val="en-US"/>
-        </w:rPr>
-        <w:t xml:space="preserve"> = GPIO_PIN_GREEN;</w:t>
-      </w:r>
-    </w:p>
-    <w:p>
-      <w:pPr>
-        <w:spacing w:after="0"/>
-        <w:ind w:firstLine="708"/>
-        <w:rPr>
-          <w:rFonts w:ascii="Times New Roman" w:hAnsi="Times New Roman" w:cs="Times New Roman"/>
-          <w:lang w:val="en-US"/>
-        </w:rPr>
-      </w:pPr>
-      <w:r>
-        <w:rPr>
-          <w:rFonts w:ascii="Times New Roman" w:hAnsi="Times New Roman" w:cs="Times New Roman"/>
-          <w:lang w:val="en-US"/>
-        </w:rPr>
-        <w:t xml:space="preserve">  </w:t>
-      </w:r>
-      <w:proofErr w:type="spellStart"/>
-      <w:r>
-        <w:rPr>
-          <w:rFonts w:ascii="Times New Roman" w:hAnsi="Times New Roman" w:cs="Times New Roman"/>
-          <w:lang w:val="en-US"/>
-        </w:rPr>
-        <w:t>GPIO_InitStructure.GPIO_Speed</w:t>
-      </w:r>
-      <w:proofErr w:type="spellEnd"/>
-      <w:r>
-        <w:rPr>
-          <w:rFonts w:ascii="Times New Roman" w:hAnsi="Times New Roman" w:cs="Times New Roman"/>
-          <w:lang w:val="en-US"/>
-        </w:rPr>
-        <w:t xml:space="preserve"> = GPIO_Speed_2MHz;</w:t>
-      </w:r>
-    </w:p>
-    <w:p>
-      <w:pPr>
-        <w:spacing w:after="0"/>
-        <w:ind w:firstLine="708"/>
-        <w:rPr>
-          <w:rFonts w:ascii="Times New Roman" w:hAnsi="Times New Roman" w:cs="Times New Roman"/>
-          <w:lang w:val="en-US"/>
-        </w:rPr>
-      </w:pPr>
-      <w:r>
-        <w:rPr>
-          <w:rFonts w:ascii="Times New Roman" w:hAnsi="Times New Roman" w:cs="Times New Roman"/>
-          <w:lang w:val="en-US"/>
-        </w:rPr>
-        <w:t xml:space="preserve">  </w:t>
-      </w:r>
-      <w:proofErr w:type="spellStart"/>
-      <w:r>
-        <w:rPr>
-          <w:rFonts w:ascii="Times New Roman" w:hAnsi="Times New Roman" w:cs="Times New Roman"/>
-          <w:lang w:val="en-US"/>
-        </w:rPr>
-        <w:t>GPIO_InitStructure.GPIO_Mode</w:t>
-      </w:r>
-      <w:proofErr w:type="spellEnd"/>
-      <w:r>
-        <w:rPr>
-          <w:rFonts w:ascii="Times New Roman" w:hAnsi="Times New Roman" w:cs="Times New Roman"/>
-          <w:lang w:val="en-US"/>
-        </w:rPr>
-        <w:t xml:space="preserve"> = </w:t>
-      </w:r>
-      <w:proofErr w:type="spellStart"/>
-      <w:r>
-        <w:rPr>
-          <w:rFonts w:ascii="Times New Roman" w:hAnsi="Times New Roman" w:cs="Times New Roman"/>
-          <w:lang w:val="en-US"/>
-        </w:rPr>
-        <w:t>GPIO_Mode_OUT</w:t>
-      </w:r>
-      <w:proofErr w:type="spellEnd"/>
-      <w:r>
-        <w:rPr>
-          <w:rFonts w:ascii="Times New Roman" w:hAnsi="Times New Roman" w:cs="Times New Roman"/>
-          <w:lang w:val="en-US"/>
-        </w:rPr>
-        <w:t>;</w:t>
-      </w:r>
-    </w:p>
-    <w:p>
-      <w:pPr>
-        <w:spacing w:after="0"/>
-        <w:ind w:firstLine="708"/>
-        <w:rPr>
-          <w:rFonts w:ascii="Times New Roman" w:hAnsi="Times New Roman" w:cs="Times New Roman"/>
-          <w:lang w:val="en-US"/>
-        </w:rPr>
-      </w:pPr>
-      <w:r>
-        <w:rPr>
-          <w:rFonts w:ascii="Times New Roman" w:hAnsi="Times New Roman" w:cs="Times New Roman"/>
-          <w:lang w:val="en-US"/>
-        </w:rPr>
-        <w:t xml:space="preserve">  </w:t>
-      </w:r>
-      <w:proofErr w:type="spellStart"/>
-      <w:r>
-        <w:rPr>
-          <w:rFonts w:ascii="Times New Roman" w:hAnsi="Times New Roman" w:cs="Times New Roman"/>
-          <w:lang w:val="en-US"/>
-        </w:rPr>
-        <w:t>GPIO_InitStructure.GPIO_OType</w:t>
-      </w:r>
-      <w:proofErr w:type="spellEnd"/>
-      <w:r>
-        <w:rPr>
-          <w:rFonts w:ascii="Times New Roman" w:hAnsi="Times New Roman" w:cs="Times New Roman"/>
-          <w:lang w:val="en-US"/>
-        </w:rPr>
-        <w:t xml:space="preserve"> = </w:t>
-      </w:r>
-      <w:proofErr w:type="spellStart"/>
-      <w:r>
-        <w:rPr>
-          <w:rFonts w:ascii="Times New Roman" w:hAnsi="Times New Roman" w:cs="Times New Roman"/>
-          <w:lang w:val="en-US"/>
-        </w:rPr>
-        <w:t>GPIO_OType_PP</w:t>
-      </w:r>
-      <w:proofErr w:type="spellEnd"/>
-      <w:r>
-        <w:rPr>
-          <w:rFonts w:ascii="Times New Roman" w:hAnsi="Times New Roman" w:cs="Times New Roman"/>
-          <w:lang w:val="en-US"/>
-        </w:rPr>
-        <w:t>;</w:t>
-      </w:r>
-    </w:p>
-    <w:p>
-      <w:pPr>
-        <w:spacing w:after="0"/>
-        <w:ind w:firstLine="708"/>
-        <w:rPr>
-          <w:rFonts w:ascii="Times New Roman" w:hAnsi="Times New Roman" w:cs="Times New Roman"/>
-          <w:lang w:val="en-US"/>
-        </w:rPr>
-      </w:pPr>
-      <w:r>
-        <w:rPr>
-          <w:rFonts w:ascii="Times New Roman" w:hAnsi="Times New Roman" w:cs="Times New Roman"/>
-          <w:lang w:val="en-US"/>
-        </w:rPr>
-        <w:t xml:space="preserve">  </w:t>
-      </w:r>
-      <w:proofErr w:type="spellStart"/>
-      <w:r>
-        <w:rPr>
-          <w:rFonts w:ascii="Times New Roman" w:hAnsi="Times New Roman" w:cs="Times New Roman"/>
-          <w:lang w:val="en-US"/>
-        </w:rPr>
-        <w:t>GPIO_InitStructure.GPIO_PuPd</w:t>
-      </w:r>
-      <w:proofErr w:type="spellEnd"/>
-      <w:r>
-        <w:rPr>
-          <w:rFonts w:ascii="Times New Roman" w:hAnsi="Times New Roman" w:cs="Times New Roman"/>
-          <w:lang w:val="en-US"/>
-        </w:rPr>
-        <w:t xml:space="preserve"> = </w:t>
-      </w:r>
-      <w:proofErr w:type="spellStart"/>
-      <w:r>
-        <w:rPr>
-          <w:rFonts w:ascii="Times New Roman" w:hAnsi="Times New Roman" w:cs="Times New Roman"/>
-          <w:lang w:val="en-US"/>
-        </w:rPr>
-        <w:t>GPIO_PuPd_NOPULL</w:t>
-      </w:r>
-      <w:proofErr w:type="spellEnd"/>
-      <w:r>
-        <w:rPr>
-          <w:rFonts w:ascii="Times New Roman" w:hAnsi="Times New Roman" w:cs="Times New Roman"/>
-          <w:lang w:val="en-US"/>
-        </w:rPr>
-        <w:t xml:space="preserve">;  </w:t>
-      </w:r>
-    </w:p>
-    <w:p>
-      <w:pPr>
-        <w:spacing w:after="0"/>
-        <w:ind w:firstLine="708"/>
-        <w:rPr>
-          <w:rFonts w:ascii="Times New Roman" w:hAnsi="Times New Roman" w:cs="Times New Roman"/>
-          <w:lang w:val="en-US"/>
-        </w:rPr>
-      </w:pPr>
-      <w:r>
-        <w:rPr>
-          <w:rFonts w:ascii="Times New Roman" w:hAnsi="Times New Roman" w:cs="Times New Roman"/>
-          <w:lang w:val="en-US"/>
-        </w:rPr>
-        <w:t xml:space="preserve">  </w:t>
-      </w:r>
-      <w:proofErr w:type="spellStart"/>
-      <w:r>
-        <w:rPr>
-          <w:rFonts w:ascii="Times New Roman" w:hAnsi="Times New Roman" w:cs="Times New Roman"/>
-          <w:lang w:val="en-US"/>
-        </w:rPr>
-        <w:t>GPIO_Init</w:t>
-      </w:r>
-      <w:proofErr w:type="spellEnd"/>
-      <w:r>
-        <w:rPr>
-          <w:rFonts w:ascii="Times New Roman" w:hAnsi="Times New Roman" w:cs="Times New Roman"/>
-          <w:lang w:val="en-US"/>
-        </w:rPr>
-        <w:t>(GPIOD, &amp;</w:t>
-      </w:r>
-      <w:proofErr w:type="spellStart"/>
-      <w:r>
-        <w:rPr>
-          <w:rFonts w:ascii="Times New Roman" w:hAnsi="Times New Roman" w:cs="Times New Roman"/>
-          <w:lang w:val="en-US"/>
-        </w:rPr>
-        <w:t>GPIO_InitStructure</w:t>
-      </w:r>
-      <w:proofErr w:type="spellEnd"/>
-      <w:r>
-        <w:rPr>
-          <w:rFonts w:ascii="Times New Roman" w:hAnsi="Times New Roman" w:cs="Times New Roman"/>
-          <w:lang w:val="en-US"/>
-        </w:rPr>
-        <w:t>);</w:t>
-      </w:r>
-    </w:p>
-    <w:p>
-      <w:pPr>
-        <w:spacing w:after="0"/>
-        <w:ind w:firstLine="708"/>
-        <w:rPr>
-          <w:rFonts w:ascii="Times New Roman" w:hAnsi="Times New Roman" w:cs="Times New Roman"/>
-          <w:lang w:val="en-US"/>
-        </w:rPr>
-      </w:pPr>
-      <w:r>
-        <w:rPr>
-          <w:rFonts w:ascii="Times New Roman" w:hAnsi="Times New Roman" w:cs="Times New Roman"/>
-          <w:lang w:val="en-US"/>
-        </w:rPr>
-        <w:tab/>
-      </w:r>
-    </w:p>
-    <w:p>
-      <w:pPr>
-        <w:spacing w:after="0"/>
-        <w:ind w:firstLine="708"/>
-        <w:rPr>
-          <w:rFonts w:ascii="Times New Roman" w:hAnsi="Times New Roman" w:cs="Times New Roman"/>
-          <w:lang w:val="en-US"/>
-        </w:rPr>
-      </w:pPr>
-      <w:r>
-        <w:rPr>
-          <w:rFonts w:ascii="Times New Roman" w:hAnsi="Times New Roman" w:cs="Times New Roman"/>
-          <w:lang w:val="en-US"/>
-        </w:rPr>
-        <w:tab/>
-      </w:r>
-      <w:proofErr w:type="spellStart"/>
-      <w:r>
-        <w:rPr>
-          <w:rFonts w:ascii="Times New Roman" w:hAnsi="Times New Roman" w:cs="Times New Roman"/>
-          <w:lang w:val="en-US"/>
-        </w:rPr>
-        <w:t>GPIO_InitStructure.GPIO_Pin</w:t>
-      </w:r>
-      <w:proofErr w:type="spellEnd"/>
-      <w:r>
-        <w:rPr>
-          <w:rFonts w:ascii="Times New Roman" w:hAnsi="Times New Roman" w:cs="Times New Roman"/>
-          <w:lang w:val="en-US"/>
-        </w:rPr>
-        <w:t xml:space="preserve"> = GPIO_PIN_YELLOW;</w:t>
-      </w:r>
-    </w:p>
-    <w:p>
-      <w:pPr>
-        <w:spacing w:after="0"/>
-        <w:ind w:firstLine="708"/>
-        <w:rPr>
-          <w:rFonts w:ascii="Times New Roman" w:hAnsi="Times New Roman" w:cs="Times New Roman"/>
-          <w:lang w:val="en-US"/>
-        </w:rPr>
-      </w:pPr>
-      <w:r>
-        <w:rPr>
-          <w:rFonts w:ascii="Times New Roman" w:hAnsi="Times New Roman" w:cs="Times New Roman"/>
-          <w:lang w:val="en-US"/>
-        </w:rPr>
-        <w:tab/>
-      </w:r>
-      <w:proofErr w:type="spellStart"/>
-      <w:r>
-        <w:rPr>
-          <w:rFonts w:ascii="Times New Roman" w:hAnsi="Times New Roman" w:cs="Times New Roman"/>
-          <w:lang w:val="en-US"/>
-        </w:rPr>
-        <w:t>GPIO_Init</w:t>
-      </w:r>
-      <w:proofErr w:type="spellEnd"/>
-      <w:r>
-        <w:rPr>
-          <w:rFonts w:ascii="Times New Roman" w:hAnsi="Times New Roman" w:cs="Times New Roman"/>
-          <w:lang w:val="en-US"/>
-        </w:rPr>
-        <w:t>(GPIOD, &amp;</w:t>
-      </w:r>
-      <w:proofErr w:type="spellStart"/>
-      <w:r>
-        <w:rPr>
-          <w:rFonts w:ascii="Times New Roman" w:hAnsi="Times New Roman" w:cs="Times New Roman"/>
-          <w:lang w:val="en-US"/>
-        </w:rPr>
-        <w:t>GPIO_InitStructure</w:t>
-      </w:r>
-      <w:proofErr w:type="spellEnd"/>
-      <w:r>
-        <w:rPr>
-          <w:rFonts w:ascii="Times New Roman" w:hAnsi="Times New Roman" w:cs="Times New Roman"/>
-          <w:lang w:val="en-US"/>
-        </w:rPr>
-        <w:t>);</w:t>
-      </w:r>
-    </w:p>
-    <w:p>
-      <w:pPr>
-        <w:spacing w:after="0"/>
-        <w:ind w:firstLine="708"/>
-        <w:rPr>
-          <w:rFonts w:ascii="Times New Roman" w:hAnsi="Times New Roman" w:cs="Times New Roman"/>
-          <w:lang w:val="en-US"/>
-        </w:rPr>
-      </w:pPr>
-      <w:r>
-        <w:rPr>
-          <w:rFonts w:ascii="Times New Roman" w:hAnsi="Times New Roman" w:cs="Times New Roman"/>
-          <w:lang w:val="en-US"/>
-        </w:rPr>
-        <w:tab/>
-      </w:r>
-    </w:p>
-    <w:p>
-      <w:pPr>
-        <w:spacing w:after="0"/>
-        <w:ind w:firstLine="708"/>
-        <w:rPr>
-          <w:rFonts w:ascii="Times New Roman" w:hAnsi="Times New Roman" w:cs="Times New Roman"/>
-          <w:lang w:val="en-US"/>
-        </w:rPr>
-      </w:pPr>
-      <w:r>
-        <w:rPr>
-          <w:rFonts w:ascii="Times New Roman" w:hAnsi="Times New Roman" w:cs="Times New Roman"/>
-          <w:lang w:val="en-US"/>
-        </w:rPr>
-        <w:tab/>
-      </w:r>
-      <w:proofErr w:type="spellStart"/>
-      <w:r>
-        <w:rPr>
-          <w:rFonts w:ascii="Times New Roman" w:hAnsi="Times New Roman" w:cs="Times New Roman"/>
-          <w:lang w:val="en-US"/>
-        </w:rPr>
-        <w:t>GPIO_InitStructure.GPIO_Pin</w:t>
-      </w:r>
-      <w:proofErr w:type="spellEnd"/>
-      <w:r>
-        <w:rPr>
-          <w:rFonts w:ascii="Times New Roman" w:hAnsi="Times New Roman" w:cs="Times New Roman"/>
-          <w:lang w:val="en-US"/>
-        </w:rPr>
-        <w:t xml:space="preserve"> = GPIO_PIN_RED;</w:t>
-      </w:r>
-    </w:p>
-    <w:p>
-      <w:pPr>
-        <w:spacing w:after="0"/>
-        <w:ind w:firstLine="708"/>
-        <w:rPr>
-          <w:rFonts w:ascii="Times New Roman" w:hAnsi="Times New Roman" w:cs="Times New Roman"/>
-          <w:lang w:val="en-US"/>
-        </w:rPr>
-      </w:pPr>
-      <w:r>
-        <w:rPr>
-          <w:rFonts w:ascii="Times New Roman" w:hAnsi="Times New Roman" w:cs="Times New Roman"/>
-          <w:lang w:val="en-US"/>
-        </w:rPr>
-        <w:tab/>
-      </w:r>
-      <w:proofErr w:type="spellStart"/>
-      <w:r>
-        <w:rPr>
-          <w:rFonts w:ascii="Times New Roman" w:hAnsi="Times New Roman" w:cs="Times New Roman"/>
-          <w:lang w:val="en-US"/>
-        </w:rPr>
-        <w:t>GPIO_Init</w:t>
-      </w:r>
-      <w:proofErr w:type="spellEnd"/>
-      <w:r>
-        <w:rPr>
-          <w:rFonts w:ascii="Times New Roman" w:hAnsi="Times New Roman" w:cs="Times New Roman"/>
-          <w:lang w:val="en-US"/>
-        </w:rPr>
-        <w:t>(GPIOD, &amp;</w:t>
-      </w:r>
-      <w:proofErr w:type="spellStart"/>
-      <w:r>
-        <w:rPr>
-          <w:rFonts w:ascii="Times New Roman" w:hAnsi="Times New Roman" w:cs="Times New Roman"/>
-          <w:lang w:val="en-US"/>
-        </w:rPr>
-        <w:t>GPIO_InitStructure</w:t>
-      </w:r>
-      <w:proofErr w:type="spellEnd"/>
-      <w:r>
-        <w:rPr>
-          <w:rFonts w:ascii="Times New Roman" w:hAnsi="Times New Roman" w:cs="Times New Roman"/>
-          <w:lang w:val="en-US"/>
-        </w:rPr>
-        <w:t>);</w:t>
-      </w:r>
-    </w:p>
-    <w:p>
-      <w:pPr>
-        <w:spacing w:after="0"/>
-        <w:ind w:firstLine="708"/>
-        <w:rPr>
-          <w:rFonts w:ascii="Times New Roman" w:hAnsi="Times New Roman" w:cs="Times New Roman"/>
-          <w:lang w:val="en-US"/>
-        </w:rPr>
-      </w:pPr>
-      <w:r>
-        <w:rPr>
-          <w:rFonts w:ascii="Times New Roman" w:hAnsi="Times New Roman" w:cs="Times New Roman"/>
-          <w:lang w:val="en-US"/>
-        </w:rPr>
-        <w:tab/>
-      </w:r>
-    </w:p>
-    <w:p>
-      <w:pPr>
-        <w:spacing w:after="0"/>
-        <w:ind w:firstLine="708"/>
-        <w:rPr>
-          <w:rFonts w:ascii="Times New Roman" w:hAnsi="Times New Roman" w:cs="Times New Roman"/>
-          <w:lang w:val="en-US"/>
-        </w:rPr>
-      </w:pPr>
-      <w:r>
-        <w:rPr>
-          <w:rFonts w:ascii="Times New Roman" w:hAnsi="Times New Roman" w:cs="Times New Roman"/>
-          <w:lang w:val="en-US"/>
-        </w:rPr>
-        <w:tab/>
-      </w:r>
-      <w:proofErr w:type="spellStart"/>
-      <w:r>
-        <w:rPr>
-          <w:rFonts w:ascii="Times New Roman" w:hAnsi="Times New Roman" w:cs="Times New Roman"/>
-          <w:lang w:val="en-US"/>
-        </w:rPr>
-        <w:t>GPIO_InitStructure.GPIO_Pin</w:t>
-      </w:r>
-      <w:proofErr w:type="spellEnd"/>
-      <w:r>
-        <w:rPr>
-          <w:rFonts w:ascii="Times New Roman" w:hAnsi="Times New Roman" w:cs="Times New Roman"/>
-          <w:lang w:val="en-US"/>
-        </w:rPr>
-        <w:t xml:space="preserve"> = GPIO_PIN_BLUE;</w:t>
-      </w:r>
-    </w:p>
-    <w:p>
-      <w:pPr>
-        <w:spacing w:after="0"/>
-        <w:ind w:firstLine="708"/>
-        <w:rPr>
-          <w:rFonts w:ascii="Times New Roman" w:hAnsi="Times New Roman" w:cs="Times New Roman"/>
-          <w:lang w:val="en-US"/>
-        </w:rPr>
-      </w:pPr>
-      <w:r>
-        <w:rPr>
-          <w:rFonts w:ascii="Times New Roman" w:hAnsi="Times New Roman" w:cs="Times New Roman"/>
-          <w:lang w:val="en-US"/>
-        </w:rPr>
-        <w:tab/>
-      </w:r>
-      <w:proofErr w:type="spellStart"/>
-      <w:r>
-        <w:rPr>
-          <w:rFonts w:ascii="Times New Roman" w:hAnsi="Times New Roman" w:cs="Times New Roman"/>
-          <w:lang w:val="en-US"/>
-        </w:rPr>
-        <w:t>GPIO_Init</w:t>
-      </w:r>
-      <w:proofErr w:type="spellEnd"/>
-      <w:r>
-        <w:rPr>
-          <w:rFonts w:ascii="Times New Roman" w:hAnsi="Times New Roman" w:cs="Times New Roman"/>
-          <w:lang w:val="en-US"/>
-        </w:rPr>
-        <w:t>(GPIOD, &amp;</w:t>
-      </w:r>
-      <w:proofErr w:type="spellStart"/>
-      <w:r>
-        <w:rPr>
-          <w:rFonts w:ascii="Times New Roman" w:hAnsi="Times New Roman" w:cs="Times New Roman"/>
-          <w:lang w:val="en-US"/>
-        </w:rPr>
-        <w:t>GPIO_InitStructure</w:t>
-      </w:r>
-      <w:proofErr w:type="spellEnd"/>
-      <w:r>
-        <w:rPr>
-          <w:rFonts w:ascii="Times New Roman" w:hAnsi="Times New Roman" w:cs="Times New Roman"/>
-          <w:lang w:val="en-US"/>
-        </w:rPr>
-        <w:t>);</w:t>
-      </w:r>
-    </w:p>
-    <w:p>
-      <w:pPr>
-        <w:spacing w:after="0"/>
-        <w:ind w:firstLine="708"/>
-        <w:rPr>
-          <w:rFonts w:ascii="Times New Roman" w:hAnsi="Times New Roman" w:cs="Times New Roman"/>
-          <w:lang w:val="en-US"/>
-        </w:rPr>
-      </w:pPr>
-      <w:r>
-        <w:rPr>
-          <w:rFonts w:ascii="Times New Roman" w:hAnsi="Times New Roman" w:cs="Times New Roman"/>
-          <w:lang w:val="en-US"/>
-        </w:rPr>
-        <w:tab/>
-      </w:r>
-    </w:p>
-    <w:p>
-      <w:pPr>
-        <w:spacing w:after="0"/>
-        <w:ind w:firstLine="708"/>
-        <w:rPr>
-          <w:rFonts w:ascii="Times New Roman" w:hAnsi="Times New Roman" w:cs="Times New Roman"/>
-          <w:lang w:val="en-US"/>
-        </w:rPr>
-      </w:pPr>
-      <w:r>
-        <w:rPr>
-          <w:rFonts w:ascii="Times New Roman" w:hAnsi="Times New Roman" w:cs="Times New Roman"/>
-          <w:lang w:val="en-US"/>
-        </w:rPr>
-        <w:tab/>
-      </w:r>
-      <w:proofErr w:type="spellStart"/>
-      <w:r>
-        <w:rPr>
-          <w:rFonts w:ascii="Times New Roman" w:hAnsi="Times New Roman" w:cs="Times New Roman"/>
-          <w:lang w:val="en-US"/>
-        </w:rPr>
-        <w:t>GPIO_InitStructure.GPIO_Pin</w:t>
-      </w:r>
-      <w:proofErr w:type="spellEnd"/>
-      <w:r>
-        <w:rPr>
-          <w:rFonts w:ascii="Times New Roman" w:hAnsi="Times New Roman" w:cs="Times New Roman"/>
-          <w:lang w:val="en-US"/>
-        </w:rPr>
-        <w:t xml:space="preserve"> = GPIO_Pin_0;</w:t>
-      </w:r>
-    </w:p>
-    <w:p>
-      <w:pPr>
-        <w:spacing w:after="0"/>
-        <w:ind w:firstLine="708"/>
-        <w:rPr>
-          <w:rFonts w:ascii="Times New Roman" w:hAnsi="Times New Roman" w:cs="Times New Roman"/>
-          <w:lang w:val="en-US"/>
-        </w:rPr>
-      </w:pPr>
-      <w:r>
-        <w:rPr>
-          <w:rFonts w:ascii="Times New Roman" w:hAnsi="Times New Roman" w:cs="Times New Roman"/>
-          <w:lang w:val="en-US"/>
-        </w:rPr>
-        <w:tab/>
-      </w:r>
-      <w:proofErr w:type="spellStart"/>
-      <w:r>
-        <w:rPr>
-          <w:rFonts w:ascii="Times New Roman" w:hAnsi="Times New Roman" w:cs="Times New Roman"/>
-          <w:lang w:val="en-US"/>
-        </w:rPr>
-        <w:t>GPIO_InitStructure.GPIO_Mode</w:t>
-      </w:r>
-      <w:proofErr w:type="spellEnd"/>
-      <w:r>
-        <w:rPr>
-          <w:rFonts w:ascii="Times New Roman" w:hAnsi="Times New Roman" w:cs="Times New Roman"/>
-          <w:lang w:val="en-US"/>
-        </w:rPr>
-        <w:t xml:space="preserve"> = </w:t>
-      </w:r>
-      <w:proofErr w:type="spellStart"/>
-      <w:r>
-        <w:rPr>
-          <w:rFonts w:ascii="Times New Roman" w:hAnsi="Times New Roman" w:cs="Times New Roman"/>
-          <w:lang w:val="en-US"/>
-        </w:rPr>
-        <w:t>GPIO_Mode_IN</w:t>
-      </w:r>
-      <w:proofErr w:type="spellEnd"/>
-      <w:r>
-        <w:rPr>
-          <w:rFonts w:ascii="Times New Roman" w:hAnsi="Times New Roman" w:cs="Times New Roman"/>
-          <w:lang w:val="en-US"/>
-        </w:rPr>
-        <w:t>;</w:t>
-      </w:r>
-    </w:p>
-    <w:p>
-      <w:pPr>
-        <w:spacing w:after="0"/>
-        <w:ind w:firstLine="708"/>
-        <w:rPr>
-          <w:rFonts w:ascii="Times New Roman" w:hAnsi="Times New Roman" w:cs="Times New Roman"/>
-          <w:lang w:val="en-US"/>
-        </w:rPr>
-      </w:pPr>
-      <w:r>
-        <w:rPr>
-          <w:rFonts w:ascii="Times New Roman" w:hAnsi="Times New Roman" w:cs="Times New Roman"/>
-          <w:lang w:val="en-US"/>
-        </w:rPr>
-        <w:tab/>
-      </w:r>
-      <w:proofErr w:type="spellStart"/>
-      <w:r>
-        <w:rPr>
-          <w:rFonts w:ascii="Times New Roman" w:hAnsi="Times New Roman" w:cs="Times New Roman"/>
-          <w:lang w:val="en-US"/>
-        </w:rPr>
-        <w:t>GPIO_Init</w:t>
-      </w:r>
-      <w:proofErr w:type="spellEnd"/>
-      <w:r>
-        <w:rPr>
-          <w:rFonts w:ascii="Times New Roman" w:hAnsi="Times New Roman" w:cs="Times New Roman"/>
-          <w:lang w:val="en-US"/>
-        </w:rPr>
-        <w:t xml:space="preserve">(GPIOA, &amp; </w:t>
-      </w:r>
-      <w:proofErr w:type="spellStart"/>
-      <w:r>
-        <w:rPr>
-          <w:rFonts w:ascii="Times New Roman" w:hAnsi="Times New Roman" w:cs="Times New Roman"/>
-          <w:lang w:val="en-US"/>
-        </w:rPr>
-        <w:t>GPIO_InitStructure</w:t>
-      </w:r>
-      <w:proofErr w:type="spellEnd"/>
-      <w:r>
-        <w:rPr>
-          <w:rFonts w:ascii="Times New Roman" w:hAnsi="Times New Roman" w:cs="Times New Roman"/>
-          <w:lang w:val="en-US"/>
-        </w:rPr>
-        <w:t>);</w:t>
-      </w:r>
-    </w:p>
-    <w:p>
-      <w:pPr>
-        <w:spacing w:after="0"/>
-        <w:ind w:firstLine="708"/>
-        <w:rPr>
-          <w:rFonts w:ascii="Times New Roman" w:hAnsi="Times New Roman" w:cs="Times New Roman"/>
-          <w:lang w:val="en-US"/>
-        </w:rPr>
-      </w:pPr>
-      <w:r>
-        <w:rPr>
-          <w:rFonts w:ascii="Times New Roman" w:hAnsi="Times New Roman" w:cs="Times New Roman"/>
-          <w:lang w:val="en-US"/>
-        </w:rPr>
-        <w:tab/>
-      </w:r>
-    </w:p>
-    <w:p>
-      <w:pPr>
-        <w:spacing w:after="0"/>
-        <w:ind w:firstLine="708"/>
-        <w:rPr>
-          <w:rFonts w:ascii="Times New Roman" w:hAnsi="Times New Roman" w:cs="Times New Roman"/>
-          <w:lang w:val="en-US"/>
-        </w:rPr>
-      </w:pPr>
-      <w:r>
-        <w:rPr>
-          <w:rFonts w:ascii="Times New Roman" w:hAnsi="Times New Roman" w:cs="Times New Roman"/>
-          <w:lang w:val="en-US"/>
-        </w:rPr>
-        <w:tab/>
-      </w:r>
-      <w:proofErr w:type="spellStart"/>
-      <w:r>
-        <w:rPr>
-          <w:rFonts w:ascii="Times New Roman" w:hAnsi="Times New Roman" w:cs="Times New Roman"/>
-          <w:lang w:val="en-US"/>
-        </w:rPr>
-        <w:t>NVIC_InitStruct.NVIC_IRQChannel</w:t>
-      </w:r>
-      <w:proofErr w:type="spellEnd"/>
-      <w:r>
-        <w:rPr>
-          <w:rFonts w:ascii="Times New Roman" w:hAnsi="Times New Roman" w:cs="Times New Roman"/>
-          <w:lang w:val="en-US"/>
-        </w:rPr>
-        <w:t xml:space="preserve"> = EXTI0_IRQn;</w:t>
-      </w:r>
-    </w:p>
-    <w:p>
-      <w:pPr>
-        <w:spacing w:after="0"/>
-        <w:ind w:firstLine="708"/>
-        <w:rPr>
-          <w:rFonts w:ascii="Times New Roman" w:hAnsi="Times New Roman" w:cs="Times New Roman"/>
-          <w:lang w:val="en-US"/>
-        </w:rPr>
-      </w:pPr>
-      <w:r>
-        <w:rPr>
-          <w:rFonts w:ascii="Times New Roman" w:hAnsi="Times New Roman" w:cs="Times New Roman"/>
-          <w:lang w:val="en-US"/>
-        </w:rPr>
-        <w:tab/>
-      </w:r>
-      <w:proofErr w:type="spellStart"/>
-      <w:r>
-        <w:rPr>
-          <w:rFonts w:ascii="Times New Roman" w:hAnsi="Times New Roman" w:cs="Times New Roman"/>
-          <w:lang w:val="en-US"/>
-        </w:rPr>
-        <w:t>NVIC_InitStruct.NVIC_IRQChannelPreemptionPriority</w:t>
-      </w:r>
-      <w:proofErr w:type="spellEnd"/>
-      <w:r>
-        <w:rPr>
-          <w:rFonts w:ascii="Times New Roman" w:hAnsi="Times New Roman" w:cs="Times New Roman"/>
-          <w:lang w:val="en-US"/>
-        </w:rPr>
-        <w:t xml:space="preserve"> = 0x00;</w:t>
-      </w:r>
-    </w:p>
-    <w:p>
-      <w:pPr>
-        <w:spacing w:after="0"/>
-        <w:ind w:firstLine="708"/>
-        <w:rPr>
-          <w:rFonts w:ascii="Times New Roman" w:hAnsi="Times New Roman" w:cs="Times New Roman"/>
-          <w:lang w:val="en-US"/>
-        </w:rPr>
-      </w:pPr>
-      <w:r>
-        <w:rPr>
-          <w:rFonts w:ascii="Times New Roman" w:hAnsi="Times New Roman" w:cs="Times New Roman"/>
-          <w:lang w:val="en-US"/>
-        </w:rPr>
-        <w:tab/>
-      </w:r>
-      <w:proofErr w:type="spellStart"/>
-      <w:r>
-        <w:rPr>
-          <w:rFonts w:ascii="Times New Roman" w:hAnsi="Times New Roman" w:cs="Times New Roman"/>
-          <w:lang w:val="en-US"/>
-        </w:rPr>
-        <w:t>NVIC_InitStruct.NVIC_IRQChannelSubPriority</w:t>
-      </w:r>
-      <w:proofErr w:type="spellEnd"/>
-      <w:r>
-        <w:rPr>
-          <w:rFonts w:ascii="Times New Roman" w:hAnsi="Times New Roman" w:cs="Times New Roman"/>
-          <w:lang w:val="en-US"/>
-        </w:rPr>
-        <w:t xml:space="preserve"> = 0x00;</w:t>
-      </w:r>
-    </w:p>
-    <w:p>
-      <w:pPr>
-        <w:spacing w:after="0"/>
-        <w:ind w:firstLine="708"/>
-        <w:rPr>
-          <w:rFonts w:ascii="Times New Roman" w:hAnsi="Times New Roman" w:cs="Times New Roman"/>
-          <w:lang w:val="en-US"/>
-        </w:rPr>
-      </w:pPr>
-      <w:r>
-        <w:rPr>
-          <w:rFonts w:ascii="Times New Roman" w:hAnsi="Times New Roman" w:cs="Times New Roman"/>
-          <w:lang w:val="en-US"/>
-        </w:rPr>
-        <w:tab/>
-      </w:r>
-      <w:proofErr w:type="spellStart"/>
-      <w:r>
-        <w:rPr>
-          <w:rFonts w:ascii="Times New Roman" w:hAnsi="Times New Roman" w:cs="Times New Roman"/>
-          <w:lang w:val="en-US"/>
-        </w:rPr>
-        <w:t>NVIC_InitStruct.NVIC_IRQChannelCmd</w:t>
-      </w:r>
-      <w:proofErr w:type="spellEnd"/>
-      <w:r>
-        <w:rPr>
-          <w:rFonts w:ascii="Times New Roman" w:hAnsi="Times New Roman" w:cs="Times New Roman"/>
-          <w:lang w:val="en-US"/>
-        </w:rPr>
-        <w:t xml:space="preserve"> = ENABLE;</w:t>
-      </w:r>
-    </w:p>
-    <w:p>
-      <w:pPr>
-        <w:spacing w:after="0"/>
-        <w:ind w:firstLine="708"/>
-        <w:rPr>
-          <w:rFonts w:ascii="Times New Roman" w:hAnsi="Times New Roman" w:cs="Times New Roman"/>
-          <w:lang w:val="en-US"/>
-        </w:rPr>
-      </w:pPr>
-      <w:r>
-        <w:rPr>
-          <w:rFonts w:ascii="Times New Roman" w:hAnsi="Times New Roman" w:cs="Times New Roman"/>
-          <w:lang w:val="en-US"/>
-        </w:rPr>
-        <w:tab/>
-      </w:r>
-      <w:proofErr w:type="spellStart"/>
-      <w:r>
-        <w:rPr>
-          <w:rFonts w:ascii="Times New Roman" w:hAnsi="Times New Roman" w:cs="Times New Roman"/>
-          <w:lang w:val="en-US"/>
-        </w:rPr>
-        <w:t>NVIC_Init</w:t>
-      </w:r>
-      <w:proofErr w:type="spellEnd"/>
-      <w:r>
-        <w:rPr>
-          <w:rFonts w:ascii="Times New Roman" w:hAnsi="Times New Roman" w:cs="Times New Roman"/>
-          <w:lang w:val="en-US"/>
-        </w:rPr>
-        <w:t>(&amp;</w:t>
-      </w:r>
-      <w:proofErr w:type="spellStart"/>
-      <w:r>
-        <w:rPr>
-          <w:rFonts w:ascii="Times New Roman" w:hAnsi="Times New Roman" w:cs="Times New Roman"/>
-          <w:lang w:val="en-US"/>
-        </w:rPr>
-        <w:t>NVIC_InitStruct</w:t>
-      </w:r>
-      <w:proofErr w:type="spellEnd"/>
-      <w:r>
-        <w:rPr>
-          <w:rFonts w:ascii="Times New Roman" w:hAnsi="Times New Roman" w:cs="Times New Roman"/>
-          <w:lang w:val="en-US"/>
-        </w:rPr>
-        <w:t>);</w:t>
-      </w:r>
-    </w:p>
-    <w:p>
-      <w:pPr>
-        <w:spacing w:after="0"/>
-        <w:ind w:firstLine="708"/>
-        <w:rPr>
-          <w:rFonts w:ascii="Times New Roman" w:hAnsi="Times New Roman" w:cs="Times New Roman"/>
-          <w:lang w:val="en-US"/>
-        </w:rPr>
-      </w:pPr>
-      <w:r>
-        <w:rPr>
-          <w:rFonts w:ascii="Times New Roman" w:hAnsi="Times New Roman" w:cs="Times New Roman"/>
-          <w:lang w:val="en-US"/>
-        </w:rPr>
-        <w:tab/>
-      </w:r>
-    </w:p>
-    <w:p>
-      <w:pPr>
-        <w:spacing w:after="0"/>
-        <w:ind w:firstLine="708"/>
-        <w:rPr>
-          <w:rFonts w:ascii="Times New Roman" w:hAnsi="Times New Roman" w:cs="Times New Roman"/>
-          <w:lang w:val="en-US"/>
-        </w:rPr>
-      </w:pPr>
-      <w:r>
-        <w:rPr>
-          <w:rFonts w:ascii="Times New Roman" w:hAnsi="Times New Roman" w:cs="Times New Roman"/>
-          <w:lang w:val="en-US"/>
-        </w:rPr>
-        <w:tab/>
-      </w:r>
-      <w:proofErr w:type="spellStart"/>
-      <w:r>
-        <w:rPr>
-          <w:rFonts w:ascii="Times New Roman" w:hAnsi="Times New Roman" w:cs="Times New Roman"/>
-          <w:lang w:val="en-US"/>
-        </w:rPr>
-        <w:t>EXTI_InitStruct.EXTI_Line</w:t>
-      </w:r>
-      <w:proofErr w:type="spellEnd"/>
-      <w:r>
-        <w:rPr>
-          <w:rFonts w:ascii="Times New Roman" w:hAnsi="Times New Roman" w:cs="Times New Roman"/>
-          <w:lang w:val="en-US"/>
-        </w:rPr>
-        <w:t xml:space="preserve"> = EXTI_Line0;</w:t>
-      </w:r>
-    </w:p>
-    <w:p>
-      <w:pPr>
-        <w:spacing w:after="0"/>
-        <w:ind w:firstLine="708"/>
-        <w:rPr>
-          <w:rFonts w:ascii="Times New Roman" w:hAnsi="Times New Roman" w:cs="Times New Roman"/>
-          <w:lang w:val="en-US"/>
-        </w:rPr>
-      </w:pPr>
-      <w:r>
-        <w:rPr>
-          <w:rFonts w:ascii="Times New Roman" w:hAnsi="Times New Roman" w:cs="Times New Roman"/>
-          <w:lang w:val="en-US"/>
-        </w:rPr>
-        <w:tab/>
-      </w:r>
-      <w:proofErr w:type="spellStart"/>
-      <w:r>
-        <w:rPr>
-          <w:rFonts w:ascii="Times New Roman" w:hAnsi="Times New Roman" w:cs="Times New Roman"/>
-          <w:lang w:val="en-US"/>
-        </w:rPr>
-        <w:t>EXTI_InitStruct.EXTI_LineCmd</w:t>
-      </w:r>
-      <w:proofErr w:type="spellEnd"/>
-      <w:r>
-        <w:rPr>
-          <w:rFonts w:ascii="Times New Roman" w:hAnsi="Times New Roman" w:cs="Times New Roman"/>
-          <w:lang w:val="en-US"/>
-        </w:rPr>
-        <w:t xml:space="preserve"> = ENABLE;</w:t>
-      </w:r>
-    </w:p>
-    <w:p>
-      <w:pPr>
-        <w:spacing w:after="0"/>
-        <w:ind w:firstLine="708"/>
-        <w:rPr>
-          <w:rFonts w:ascii="Times New Roman" w:hAnsi="Times New Roman" w:cs="Times New Roman"/>
-          <w:lang w:val="en-US"/>
-        </w:rPr>
-      </w:pPr>
-      <w:r>
-        <w:rPr>
-          <w:rFonts w:ascii="Times New Roman" w:hAnsi="Times New Roman" w:cs="Times New Roman"/>
-          <w:lang w:val="en-US"/>
-        </w:rPr>
-        <w:tab/>
-      </w:r>
-      <w:proofErr w:type="spellStart"/>
-      <w:r>
-        <w:rPr>
-          <w:rFonts w:ascii="Times New Roman" w:hAnsi="Times New Roman" w:cs="Times New Roman"/>
-          <w:lang w:val="en-US"/>
-        </w:rPr>
-        <w:t>EXTI_InitStruct.EXTI_Mode</w:t>
-      </w:r>
-      <w:proofErr w:type="spellEnd"/>
-      <w:r>
-        <w:rPr>
-          <w:rFonts w:ascii="Times New Roman" w:hAnsi="Times New Roman" w:cs="Times New Roman"/>
-          <w:lang w:val="en-US"/>
-        </w:rPr>
-        <w:t xml:space="preserve"> = </w:t>
-      </w:r>
-      <w:proofErr w:type="spellStart"/>
-      <w:r>
-        <w:rPr>
-          <w:rFonts w:ascii="Times New Roman" w:hAnsi="Times New Roman" w:cs="Times New Roman"/>
-          <w:lang w:val="en-US"/>
-        </w:rPr>
-        <w:t>EXTI_Mode_Interrupt</w:t>
-      </w:r>
-      <w:proofErr w:type="spellEnd"/>
-      <w:r>
-        <w:rPr>
-          <w:rFonts w:ascii="Times New Roman" w:hAnsi="Times New Roman" w:cs="Times New Roman"/>
-          <w:lang w:val="en-US"/>
-        </w:rPr>
-        <w:t>;</w:t>
-      </w:r>
-    </w:p>
-    <w:p>
-      <w:pPr>
-        <w:spacing w:after="0"/>
-        <w:ind w:firstLine="708"/>
-        <w:rPr>
-          <w:rFonts w:ascii="Times New Roman" w:hAnsi="Times New Roman" w:cs="Times New Roman"/>
-          <w:lang w:val="en-US"/>
-        </w:rPr>
-      </w:pPr>
-      <w:r>
-        <w:rPr>
-          <w:rFonts w:ascii="Times New Roman" w:hAnsi="Times New Roman" w:cs="Times New Roman"/>
-          <w:lang w:val="en-US"/>
-        </w:rPr>
-        <w:tab/>
-      </w:r>
-      <w:proofErr w:type="spellStart"/>
-      <w:r>
-        <w:rPr>
-          <w:rFonts w:ascii="Times New Roman" w:hAnsi="Times New Roman" w:cs="Times New Roman"/>
-          <w:lang w:val="en-US"/>
-        </w:rPr>
-        <w:t>EXTI_InitStruct.EXTI_Trigger</w:t>
-      </w:r>
-      <w:proofErr w:type="spellEnd"/>
-      <w:r>
-        <w:rPr>
-          <w:rFonts w:ascii="Times New Roman" w:hAnsi="Times New Roman" w:cs="Times New Roman"/>
-          <w:lang w:val="en-US"/>
-        </w:rPr>
-        <w:t xml:space="preserve"> = </w:t>
-      </w:r>
-      <w:proofErr w:type="spellStart"/>
-      <w:r>
-        <w:rPr>
-          <w:rFonts w:ascii="Times New Roman" w:hAnsi="Times New Roman" w:cs="Times New Roman"/>
-          <w:lang w:val="en-US"/>
-        </w:rPr>
-        <w:t>EXTI_Trigger_Rising</w:t>
-      </w:r>
-      <w:proofErr w:type="spellEnd"/>
-      <w:r>
-        <w:rPr>
-          <w:rFonts w:ascii="Times New Roman" w:hAnsi="Times New Roman" w:cs="Times New Roman"/>
-          <w:lang w:val="en-US"/>
-        </w:rPr>
-        <w:t>;</w:t>
-      </w:r>
-    </w:p>
-    <w:p>
-      <w:pPr>
-        <w:spacing w:after="0"/>
-        <w:ind w:firstLine="708"/>
-        <w:rPr>
-          <w:rFonts w:ascii="Times New Roman" w:hAnsi="Times New Roman" w:cs="Times New Roman"/>
-          <w:lang w:val="en-US"/>
-        </w:rPr>
-      </w:pPr>
-      <w:r>
-        <w:rPr>
-          <w:rFonts w:ascii="Times New Roman" w:hAnsi="Times New Roman" w:cs="Times New Roman"/>
-          <w:lang w:val="en-US"/>
-        </w:rPr>
-        <w:tab/>
-      </w:r>
-      <w:proofErr w:type="spellStart"/>
-      <w:r>
-        <w:rPr>
-          <w:rFonts w:ascii="Times New Roman" w:hAnsi="Times New Roman" w:cs="Times New Roman"/>
-          <w:lang w:val="en-US"/>
-        </w:rPr>
-        <w:t>EXTI_Init</w:t>
-      </w:r>
-      <w:proofErr w:type="spellEnd"/>
-      <w:r>
-        <w:rPr>
-          <w:rFonts w:ascii="Times New Roman" w:hAnsi="Times New Roman" w:cs="Times New Roman"/>
-          <w:lang w:val="en-US"/>
-        </w:rPr>
-        <w:t>(&amp;</w:t>
-      </w:r>
-      <w:proofErr w:type="spellStart"/>
-      <w:r>
-        <w:rPr>
-          <w:rFonts w:ascii="Times New Roman" w:hAnsi="Times New Roman" w:cs="Times New Roman"/>
-          <w:lang w:val="en-US"/>
-        </w:rPr>
-        <w:t>EXTI_InitStruct</w:t>
-      </w:r>
-      <w:proofErr w:type="spellEnd"/>
-      <w:r>
-        <w:rPr>
-          <w:rFonts w:ascii="Times New Roman" w:hAnsi="Times New Roman" w:cs="Times New Roman"/>
-          <w:lang w:val="en-US"/>
-        </w:rPr>
-        <w:t>);</w:t>
+        <w:t>GPIO_InitStructure.GPIO_Pin = GPIO_PIN_GREEN;</w:t>
+      </w:r>
+    </w:p>
+    <w:p>
+      <w:pPr>
+        <w:spacing w:after="0"/>
+        <w:ind w:firstLine="708"/>
+        <w:rPr>
+          <w:rFonts w:ascii="Times New Roman" w:hAnsi="Times New Roman" w:cs="Times New Roman"/>
+          <w:lang w:val="en-US"/>
+        </w:rPr>
+      </w:pPr>
+      <w:r>
+        <w:rPr>
+          <w:rFonts w:ascii="Times New Roman" w:hAnsi="Times New Roman" w:cs="Times New Roman"/>
+          <w:lang w:val="en-US"/>
+        </w:rPr>
+        <w:t xml:space="preserve">  GPIO_InitStructure.GPIO_Speed = GPIO_Speed_2MHz;</w:t>
+      </w:r>
+    </w:p>
+    <w:p>
+      <w:pPr>
+        <w:spacing w:after="0"/>
+        <w:ind w:firstLine="708"/>
+        <w:rPr>
+          <w:rFonts w:ascii="Times New Roman" w:hAnsi="Times New Roman" w:cs="Times New Roman"/>
+          <w:lang w:val="en-US"/>
+        </w:rPr>
+      </w:pPr>
+      <w:r>
+        <w:rPr>
+          <w:rFonts w:ascii="Times New Roman" w:hAnsi="Times New Roman" w:cs="Times New Roman"/>
+          <w:lang w:val="en-US"/>
+        </w:rPr>
+        <w:t xml:space="preserve">  GPIO_InitStructure.GPIO_Mode = GPIO_Mode_OUT;</w:t>
+      </w:r>
+    </w:p>
+    <w:p>
+      <w:pPr>
+        <w:spacing w:after="0"/>
+        <w:ind w:firstLine="708"/>
+        <w:rPr>
+          <w:rFonts w:ascii="Times New Roman" w:hAnsi="Times New Roman" w:cs="Times New Roman"/>
+          <w:lang w:val="en-US"/>
+        </w:rPr>
+      </w:pPr>
+      <w:r>
+        <w:rPr>
+          <w:rFonts w:ascii="Times New Roman" w:hAnsi="Times New Roman" w:cs="Times New Roman"/>
+          <w:lang w:val="en-US"/>
+        </w:rPr>
+        <w:t xml:space="preserve">  GPIO_InitStructure.GPIO_OType = GPIO_OType_PP;</w:t>
+      </w:r>
+    </w:p>
+    <w:p>
+      <w:pPr>
+        <w:spacing w:after="0"/>
+        <w:ind w:firstLine="708"/>
+        <w:rPr>
+          <w:rFonts w:ascii="Times New Roman" w:hAnsi="Times New Roman" w:cs="Times New Roman"/>
+          <w:lang w:val="en-US"/>
+        </w:rPr>
+      </w:pPr>
+      <w:r>
+        <w:rPr>
+          <w:rFonts w:ascii="Times New Roman" w:hAnsi="Times New Roman" w:cs="Times New Roman"/>
+          <w:lang w:val="en-US"/>
+        </w:rPr>
+        <w:t xml:space="preserve">  GPIO_InitStructure.GPIO_PuPd = GPIO_PuPd_NOPULL;  </w:t>
+      </w:r>
+    </w:p>
+    <w:p>
+      <w:pPr>
+        <w:spacing w:after="0"/>
+        <w:ind w:firstLine="708"/>
+        <w:rPr>
+          <w:rFonts w:ascii="Times New Roman" w:hAnsi="Times New Roman" w:cs="Times New Roman"/>
+          <w:lang w:val="en-US"/>
+        </w:rPr>
+      </w:pPr>
+      <w:r>
+        <w:rPr>
+          <w:rFonts w:ascii="Times New Roman" w:hAnsi="Times New Roman" w:cs="Times New Roman"/>
+          <w:lang w:val="en-US"/>
+        </w:rPr>
+        <w:t xml:space="preserve">  GPIO_Init(GPIOD, &amp;GPIO_InitStructure);</w:t>
+      </w:r>
+    </w:p>
+    <w:p>
+      <w:pPr>
+        <w:spacing w:after="0"/>
+        <w:ind w:firstLine="708"/>
+        <w:rPr>
+          <w:rFonts w:ascii="Times New Roman" w:hAnsi="Times New Roman" w:cs="Times New Roman"/>
+          <w:lang w:val="en-US"/>
+        </w:rPr>
+      </w:pPr>
+      <w:r>
+        <w:rPr>
+          <w:rFonts w:ascii="Times New Roman" w:hAnsi="Times New Roman" w:cs="Times New Roman"/>
+          <w:lang w:val="en-US"/>
+        </w:rPr>
+        <w:tab/>
+      </w:r>
+    </w:p>
+    <w:p>
+      <w:pPr>
+        <w:spacing w:after="0"/>
+        <w:ind w:firstLine="708"/>
+        <w:rPr>
+          <w:rFonts w:ascii="Times New Roman" w:hAnsi="Times New Roman" w:cs="Times New Roman"/>
+          <w:lang w:val="en-US"/>
+        </w:rPr>
+      </w:pPr>
+      <w:r>
+        <w:rPr>
+          <w:rFonts w:ascii="Times New Roman" w:hAnsi="Times New Roman" w:cs="Times New Roman"/>
+          <w:lang w:val="en-US"/>
+        </w:rPr>
+        <w:tab/>
+        <w:t>GPIO_InitStructure.GPIO_Pin = GPIO_PIN_YELLOW;</w:t>
+      </w:r>
+    </w:p>
+    <w:p>
+      <w:pPr>
+        <w:spacing w:after="0"/>
+        <w:ind w:firstLine="708"/>
+        <w:rPr>
+          <w:rFonts w:ascii="Times New Roman" w:hAnsi="Times New Roman" w:cs="Times New Roman"/>
+          <w:lang w:val="en-US"/>
+        </w:rPr>
+      </w:pPr>
+      <w:r>
+        <w:rPr>
+          <w:rFonts w:ascii="Times New Roman" w:hAnsi="Times New Roman" w:cs="Times New Roman"/>
+          <w:lang w:val="en-US"/>
+        </w:rPr>
+        <w:tab/>
+        <w:t>GPIO_Init(GPIOD, &amp;GPIO_InitStructure);</w:t>
+      </w:r>
+    </w:p>
+    <w:p>
+      <w:pPr>
+        <w:spacing w:after="0"/>
+        <w:ind w:firstLine="708"/>
+        <w:rPr>
+          <w:rFonts w:ascii="Times New Roman" w:hAnsi="Times New Roman" w:cs="Times New Roman"/>
+          <w:lang w:val="en-US"/>
+        </w:rPr>
+      </w:pPr>
+      <w:r>
+        <w:rPr>
+          <w:rFonts w:ascii="Times New Roman" w:hAnsi="Times New Roman" w:cs="Times New Roman"/>
+          <w:lang w:val="en-US"/>
+        </w:rPr>
+        <w:tab/>
+      </w:r>
+    </w:p>
+    <w:p>
+      <w:pPr>
+        <w:spacing w:after="0"/>
+        <w:ind w:firstLine="708"/>
+        <w:rPr>
+          <w:rFonts w:ascii="Times New Roman" w:hAnsi="Times New Roman" w:cs="Times New Roman"/>
+          <w:lang w:val="en-US"/>
+        </w:rPr>
+      </w:pPr>
+      <w:r>
+        <w:rPr>
+          <w:rFonts w:ascii="Times New Roman" w:hAnsi="Times New Roman" w:cs="Times New Roman"/>
+          <w:lang w:val="en-US"/>
+        </w:rPr>
+        <w:tab/>
+        <w:t>GPIO_InitStructure.GPIO_Pin = GPIO_PIN_RED;</w:t>
+      </w:r>
+    </w:p>
+    <w:p>
+      <w:pPr>
+        <w:spacing w:after="0"/>
+        <w:ind w:firstLine="708"/>
+        <w:rPr>
+          <w:rFonts w:ascii="Times New Roman" w:hAnsi="Times New Roman" w:cs="Times New Roman"/>
+          <w:lang w:val="en-US"/>
+        </w:rPr>
+      </w:pPr>
+      <w:r>
+        <w:rPr>
+          <w:rFonts w:ascii="Times New Roman" w:hAnsi="Times New Roman" w:cs="Times New Roman"/>
+          <w:lang w:val="en-US"/>
+        </w:rPr>
+        <w:tab/>
+        <w:t>GPIO_Init(GPIOD, &amp;GPIO_InitStructure);</w:t>
+      </w:r>
+    </w:p>
+    <w:p>
+      <w:pPr>
+        <w:spacing w:after="0"/>
+        <w:ind w:firstLine="708"/>
+        <w:rPr>
+          <w:rFonts w:ascii="Times New Roman" w:hAnsi="Times New Roman" w:cs="Times New Roman"/>
+          <w:lang w:val="en-US"/>
+        </w:rPr>
+      </w:pPr>
+      <w:r>
+        <w:rPr>
+          <w:rFonts w:ascii="Times New Roman" w:hAnsi="Times New Roman" w:cs="Times New Roman"/>
+          <w:lang w:val="en-US"/>
+        </w:rPr>
+        <w:tab/>
+      </w:r>
+    </w:p>
+    <w:p>
+      <w:pPr>
+        <w:spacing w:after="0"/>
+        <w:ind w:firstLine="708"/>
+        <w:rPr>
+          <w:rFonts w:ascii="Times New Roman" w:hAnsi="Times New Roman" w:cs="Times New Roman"/>
+          <w:lang w:val="en-US"/>
+        </w:rPr>
+      </w:pPr>
+      <w:r>
+        <w:rPr>
+          <w:rFonts w:ascii="Times New Roman" w:hAnsi="Times New Roman" w:cs="Times New Roman"/>
+          <w:lang w:val="en-US"/>
+        </w:rPr>
+        <w:tab/>
+        <w:t>GPIO_InitStructure.GPIO_Pin = GPIO_PIN_BLUE;</w:t>
+      </w:r>
+    </w:p>
+    <w:p>
+      <w:pPr>
+        <w:spacing w:after="0"/>
+        <w:ind w:firstLine="708"/>
+        <w:rPr>
+          <w:rFonts w:ascii="Times New Roman" w:hAnsi="Times New Roman" w:cs="Times New Roman"/>
+          <w:lang w:val="en-US"/>
+        </w:rPr>
+      </w:pPr>
+      <w:r>
+        <w:rPr>
+          <w:rFonts w:ascii="Times New Roman" w:hAnsi="Times New Roman" w:cs="Times New Roman"/>
+          <w:lang w:val="en-US"/>
+        </w:rPr>
+        <w:tab/>
+        <w:t>GPIO_Init(GPIOD, &amp;GPIO_InitStructure);</w:t>
+      </w:r>
+    </w:p>
+    <w:p>
+      <w:pPr>
+        <w:spacing w:after="0"/>
+        <w:ind w:firstLine="708"/>
+        <w:rPr>
+          <w:rFonts w:ascii="Times New Roman" w:hAnsi="Times New Roman" w:cs="Times New Roman"/>
+          <w:lang w:val="en-US"/>
+        </w:rPr>
+      </w:pPr>
+      <w:r>
+        <w:rPr>
+          <w:rFonts w:ascii="Times New Roman" w:hAnsi="Times New Roman" w:cs="Times New Roman"/>
+          <w:lang w:val="en-US"/>
+        </w:rPr>
+        <w:tab/>
+      </w:r>
+    </w:p>
+    <w:p>
+      <w:pPr>
+        <w:spacing w:after="0"/>
+        <w:ind w:firstLine="708"/>
+        <w:rPr>
+          <w:rFonts w:ascii="Times New Roman" w:hAnsi="Times New Roman" w:cs="Times New Roman"/>
+          <w:lang w:val="en-US"/>
+        </w:rPr>
+      </w:pPr>
+      <w:r>
+        <w:rPr>
+          <w:rFonts w:ascii="Times New Roman" w:hAnsi="Times New Roman" w:cs="Times New Roman"/>
+          <w:lang w:val="en-US"/>
+        </w:rPr>
+        <w:tab/>
+        <w:t>GPIO_InitStructure.GPIO_Pin = GPIO_Pin_0;</w:t>
+      </w:r>
+    </w:p>
+    <w:p>
+      <w:pPr>
+        <w:spacing w:after="0"/>
+        <w:ind w:firstLine="708"/>
+        <w:rPr>
+          <w:rFonts w:ascii="Times New Roman" w:hAnsi="Times New Roman" w:cs="Times New Roman"/>
+          <w:lang w:val="en-US"/>
+        </w:rPr>
+      </w:pPr>
+      <w:r>
+        <w:rPr>
+          <w:rFonts w:ascii="Times New Roman" w:hAnsi="Times New Roman" w:cs="Times New Roman"/>
+          <w:lang w:val="en-US"/>
+        </w:rPr>
+        <w:tab/>
+        <w:t>GPIO_InitStructure.GPIO_Mode = GPIO_Mode_IN;</w:t>
+      </w:r>
+    </w:p>
+    <w:p>
+      <w:pPr>
+        <w:spacing w:after="0"/>
+        <w:ind w:firstLine="708"/>
+        <w:rPr>
+          <w:rFonts w:ascii="Times New Roman" w:hAnsi="Times New Roman" w:cs="Times New Roman"/>
+          <w:lang w:val="en-US"/>
+        </w:rPr>
+      </w:pPr>
+      <w:r>
+        <w:rPr>
+          <w:rFonts w:ascii="Times New Roman" w:hAnsi="Times New Roman" w:cs="Times New Roman"/>
+          <w:lang w:val="en-US"/>
+        </w:rPr>
+        <w:tab/>
+        <w:t>GPIO_Init(GPIOA, &amp; GPIO_InitStructure);</w:t>
+      </w:r>
+    </w:p>
+    <w:p>
+      <w:pPr>
+        <w:spacing w:after="0"/>
+        <w:ind w:firstLine="708"/>
+        <w:rPr>
+          <w:rFonts w:ascii="Times New Roman" w:hAnsi="Times New Roman" w:cs="Times New Roman"/>
+          <w:lang w:val="en-US"/>
+        </w:rPr>
+      </w:pPr>
+      <w:r>
+        <w:rPr>
+          <w:rFonts w:ascii="Times New Roman" w:hAnsi="Times New Roman" w:cs="Times New Roman"/>
+          <w:lang w:val="en-US"/>
+        </w:rPr>
+        <w:tab/>
+      </w:r>
+    </w:p>
+    <w:p>
+      <w:pPr>
+        <w:spacing w:after="0"/>
+        <w:ind w:firstLine="708"/>
+        <w:rPr>
+          <w:rFonts w:ascii="Times New Roman" w:hAnsi="Times New Roman" w:cs="Times New Roman"/>
+          <w:lang w:val="en-US"/>
+        </w:rPr>
+      </w:pPr>
+      <w:r>
+        <w:rPr>
+          <w:rFonts w:ascii="Times New Roman" w:hAnsi="Times New Roman" w:cs="Times New Roman"/>
+          <w:lang w:val="en-US"/>
+        </w:rPr>
+        <w:tab/>
+        <w:t>NVIC_InitStruct.NVIC_IRQChannel = EXTI0_IRQn;</w:t>
+      </w:r>
+    </w:p>
+    <w:p>
+      <w:pPr>
+        <w:spacing w:after="0"/>
+        <w:ind w:firstLine="708"/>
+        <w:rPr>
+          <w:rFonts w:ascii="Times New Roman" w:hAnsi="Times New Roman" w:cs="Times New Roman"/>
+          <w:lang w:val="en-US"/>
+        </w:rPr>
+      </w:pPr>
+      <w:r>
+        <w:rPr>
+          <w:rFonts w:ascii="Times New Roman" w:hAnsi="Times New Roman" w:cs="Times New Roman"/>
+          <w:lang w:val="en-US"/>
+        </w:rPr>
+        <w:tab/>
+        <w:t>NVIC_InitStruct.NVIC_IRQChannelPreemptionPriority = 0x00;</w:t>
+      </w:r>
+    </w:p>
+    <w:p>
+      <w:pPr>
+        <w:spacing w:after="0"/>
+        <w:ind w:firstLine="708"/>
+        <w:rPr>
+          <w:rFonts w:ascii="Times New Roman" w:hAnsi="Times New Roman" w:cs="Times New Roman"/>
+          <w:lang w:val="en-US"/>
+        </w:rPr>
+      </w:pPr>
+      <w:r>
+        <w:rPr>
+          <w:rFonts w:ascii="Times New Roman" w:hAnsi="Times New Roman" w:cs="Times New Roman"/>
+          <w:lang w:val="en-US"/>
+        </w:rPr>
+        <w:tab/>
+        <w:t>NVIC_InitStruct.NVIC_IRQChannelSubPriority = 0x00;</w:t>
+      </w:r>
+    </w:p>
+    <w:p>
+      <w:pPr>
+        <w:spacing w:after="0"/>
+        <w:ind w:firstLine="708"/>
+        <w:rPr>
+          <w:rFonts w:ascii="Times New Roman" w:hAnsi="Times New Roman" w:cs="Times New Roman"/>
+          <w:lang w:val="en-US"/>
+        </w:rPr>
+      </w:pPr>
+      <w:r>
+        <w:rPr>
+          <w:rFonts w:ascii="Times New Roman" w:hAnsi="Times New Roman" w:cs="Times New Roman"/>
+          <w:lang w:val="en-US"/>
+        </w:rPr>
+        <w:tab/>
+        <w:t>NVIC_InitStruct.NVIC_IRQChannelCmd = ENABLE;</w:t>
+      </w:r>
+    </w:p>
+    <w:p>
+      <w:pPr>
+        <w:spacing w:after="0"/>
+        <w:ind w:firstLine="708"/>
+        <w:rPr>
+          <w:rFonts w:ascii="Times New Roman" w:hAnsi="Times New Roman" w:cs="Times New Roman"/>
+          <w:lang w:val="en-US"/>
+        </w:rPr>
+      </w:pPr>
+      <w:r>
+        <w:rPr>
+          <w:rFonts w:ascii="Times New Roman" w:hAnsi="Times New Roman" w:cs="Times New Roman"/>
+          <w:lang w:val="en-US"/>
+        </w:rPr>
+        <w:tab/>
+        <w:t>NVIC_Init(&amp;NVIC_InitStruct);</w:t>
+      </w:r>
+    </w:p>
+    <w:p>
+      <w:pPr>
+        <w:spacing w:after="0"/>
+        <w:ind w:firstLine="708"/>
+        <w:rPr>
+          <w:rFonts w:ascii="Times New Roman" w:hAnsi="Times New Roman" w:cs="Times New Roman"/>
+          <w:lang w:val="en-US"/>
+        </w:rPr>
+      </w:pPr>
+      <w:r>
+        <w:rPr>
+          <w:rFonts w:ascii="Times New Roman" w:hAnsi="Times New Roman" w:cs="Times New Roman"/>
+          <w:lang w:val="en-US"/>
+        </w:rPr>
+        <w:tab/>
+      </w:r>
+    </w:p>
+    <w:p>
+      <w:pPr>
+        <w:spacing w:after="0"/>
+        <w:ind w:firstLine="708"/>
+        <w:rPr>
+          <w:rFonts w:ascii="Times New Roman" w:hAnsi="Times New Roman" w:cs="Times New Roman"/>
+          <w:lang w:val="en-US"/>
+        </w:rPr>
+      </w:pPr>
+      <w:r>
+        <w:rPr>
+          <w:rFonts w:ascii="Times New Roman" w:hAnsi="Times New Roman" w:cs="Times New Roman"/>
+          <w:lang w:val="en-US"/>
+        </w:rPr>
+        <w:tab/>
+        <w:t>EXTI_InitStruct.EXTI_Line = EXTI_Line0;</w:t>
+      </w:r>
+    </w:p>
+    <w:p>
+      <w:pPr>
+        <w:spacing w:after="0"/>
+        <w:ind w:firstLine="708"/>
+        <w:rPr>
+          <w:rFonts w:ascii="Times New Roman" w:hAnsi="Times New Roman" w:cs="Times New Roman"/>
+          <w:lang w:val="en-US"/>
+        </w:rPr>
+      </w:pPr>
+      <w:r>
+        <w:rPr>
+          <w:rFonts w:ascii="Times New Roman" w:hAnsi="Times New Roman" w:cs="Times New Roman"/>
+          <w:lang w:val="en-US"/>
+        </w:rPr>
+        <w:tab/>
+        <w:t>EXTI_InitStruct.EXTI_LineCmd = ENABLE;</w:t>
+      </w:r>
+    </w:p>
+    <w:p>
+      <w:pPr>
+        <w:spacing w:after="0"/>
+        <w:ind w:firstLine="708"/>
+        <w:rPr>
+          <w:rFonts w:ascii="Times New Roman" w:hAnsi="Times New Roman" w:cs="Times New Roman"/>
+          <w:lang w:val="en-US"/>
+        </w:rPr>
+      </w:pPr>
+      <w:r>
+        <w:rPr>
+          <w:rFonts w:ascii="Times New Roman" w:hAnsi="Times New Roman" w:cs="Times New Roman"/>
+          <w:lang w:val="en-US"/>
+        </w:rPr>
+        <w:tab/>
+        <w:t>EXTI_InitStruct.EXTI_Mode = EXTI_Mode_Interrupt;</w:t>
+      </w:r>
+    </w:p>
+    <w:p>
+      <w:pPr>
+        <w:spacing w:after="0"/>
+        <w:ind w:firstLine="708"/>
+        <w:rPr>
+          <w:rFonts w:ascii="Times New Roman" w:hAnsi="Times New Roman" w:cs="Times New Roman"/>
+          <w:lang w:val="en-US"/>
+        </w:rPr>
+      </w:pPr>
+      <w:r>
+        <w:rPr>
+          <w:rFonts w:ascii="Times New Roman" w:hAnsi="Times New Roman" w:cs="Times New Roman"/>
+          <w:lang w:val="en-US"/>
+        </w:rPr>
+        <w:tab/>
+        <w:t>EXTI_InitStruct.EXTI_Trigger = EXTI_Trigger_Rising;</w:t>
+      </w:r>
+    </w:p>
+    <w:p>
+      <w:pPr>
+        <w:spacing w:after="0"/>
+        <w:ind w:firstLine="708"/>
+        <w:rPr>
+          <w:rFonts w:ascii="Times New Roman" w:hAnsi="Times New Roman" w:cs="Times New Roman"/>
+          <w:lang w:val="en-US"/>
+        </w:rPr>
+      </w:pPr>
+      <w:r>
+        <w:rPr>
+          <w:rFonts w:ascii="Times New Roman" w:hAnsi="Times New Roman" w:cs="Times New Roman"/>
+          <w:lang w:val="en-US"/>
+        </w:rPr>
+        <w:tab/>
+        <w:t>EXTI_Init(&amp;EXTI_InitStruct);</w:t>
       </w:r>
     </w:p>
     <w:p>
@@ -5509,23 +4205,7 @@
           <w:lang w:val="en-US"/>
         </w:rPr>
         <w:tab/>
-        <w:t xml:space="preserve"> </w:t>
-      </w:r>
-      <w:proofErr w:type="spellStart"/>
-      <w:r>
-        <w:rPr>
-          <w:rFonts w:ascii="Times New Roman" w:hAnsi="Times New Roman" w:cs="Times New Roman"/>
-          <w:lang w:val="en-US"/>
-        </w:rPr>
-        <w:t>num_mode</w:t>
-      </w:r>
-      <w:proofErr w:type="spellEnd"/>
-      <w:r>
-        <w:rPr>
-          <w:rFonts w:ascii="Times New Roman" w:hAnsi="Times New Roman" w:cs="Times New Roman"/>
-          <w:lang w:val="en-US"/>
-        </w:rPr>
-        <w:t xml:space="preserve"> = 1;</w:t>
+        <w:t xml:space="preserve"> num_mode = 1;</w:t>
       </w:r>
     </w:p>
     <w:p>
@@ -5570,96 +4250,50 @@
           <w:lang w:val="en-US"/>
         </w:rPr>
         <w:tab/>
-      </w:r>
-      <w:proofErr w:type="spellStart"/>
-      <w:r>
-        <w:rPr>
-          <w:rFonts w:ascii="Times New Roman" w:hAnsi="Times New Roman" w:cs="Times New Roman"/>
-          <w:lang w:val="en-US"/>
-        </w:rPr>
-        <w:t>EXTI_ClearITPendingBit</w:t>
-      </w:r>
-      <w:proofErr w:type="spellEnd"/>
-      <w:r>
-        <w:rPr>
-          <w:rFonts w:ascii="Times New Roman" w:hAnsi="Times New Roman" w:cs="Times New Roman"/>
-          <w:lang w:val="en-US"/>
-        </w:rPr>
-        <w:t>(EXTI_Line0);</w:t>
-      </w:r>
-    </w:p>
-    <w:p>
-      <w:pPr>
-        <w:spacing w:after="0"/>
-        <w:ind w:firstLine="708"/>
-        <w:rPr>
-          <w:rFonts w:ascii="Times New Roman" w:hAnsi="Times New Roman" w:cs="Times New Roman"/>
-          <w:lang w:val="en-US"/>
-        </w:rPr>
-      </w:pPr>
-      <w:r>
-        <w:rPr>
-          <w:rFonts w:ascii="Times New Roman" w:hAnsi="Times New Roman" w:cs="Times New Roman"/>
-          <w:lang w:val="en-US"/>
-        </w:rPr>
-        <w:tab/>
-        <w:t>if (</w:t>
-      </w:r>
-      <w:proofErr w:type="spellStart"/>
-      <w:r>
-        <w:rPr>
-          <w:rFonts w:ascii="Times New Roman" w:hAnsi="Times New Roman" w:cs="Times New Roman"/>
-          <w:lang w:val="en-US"/>
-        </w:rPr>
-        <w:t>num_mode</w:t>
-      </w:r>
-      <w:proofErr w:type="spellEnd"/>
-      <w:r>
-        <w:rPr>
-          <w:rFonts w:ascii="Times New Roman" w:hAnsi="Times New Roman" w:cs="Times New Roman"/>
-          <w:lang w:val="en-US"/>
-        </w:rPr>
-        <w:t xml:space="preserve"> != 4)</w:t>
-      </w:r>
-    </w:p>
-    <w:p>
-      <w:pPr>
-        <w:spacing w:after="0"/>
-        <w:ind w:firstLine="708"/>
-        <w:rPr>
-          <w:rFonts w:ascii="Times New Roman" w:hAnsi="Times New Roman" w:cs="Times New Roman"/>
-          <w:lang w:val="en-US"/>
-        </w:rPr>
-      </w:pPr>
-      <w:r>
-        <w:rPr>
-          <w:rFonts w:ascii="Times New Roman" w:hAnsi="Times New Roman" w:cs="Times New Roman"/>
-          <w:lang w:val="en-US"/>
-        </w:rPr>
-        <w:tab/>
-      </w:r>
-      <w:r>
-        <w:rPr>
-          <w:rFonts w:ascii="Times New Roman" w:hAnsi="Times New Roman" w:cs="Times New Roman"/>
-          <w:lang w:val="en-US"/>
-        </w:rPr>
-        <w:tab/>
-      </w:r>
-      <w:proofErr w:type="spellStart"/>
-      <w:r>
-        <w:rPr>
-          <w:rFonts w:ascii="Times New Roman" w:hAnsi="Times New Roman" w:cs="Times New Roman"/>
-          <w:lang w:val="en-US"/>
-        </w:rPr>
-        <w:t>num_mode</w:t>
-      </w:r>
-      <w:proofErr w:type="spellEnd"/>
-      <w:r>
-        <w:rPr>
-          <w:rFonts w:ascii="Times New Roman" w:hAnsi="Times New Roman" w:cs="Times New Roman"/>
-          <w:lang w:val="en-US"/>
-        </w:rPr>
-        <w:t>++;</w:t>
+        <w:t>EXTI_ClearITPendingBit(EXTI_Line0);</w:t>
+      </w:r>
+    </w:p>
+    <w:p>
+      <w:pPr>
+        <w:spacing w:after="0"/>
+        <w:ind w:firstLine="708"/>
+        <w:rPr>
+          <w:rFonts w:ascii="Times New Roman" w:hAnsi="Times New Roman" w:cs="Times New Roman"/>
+          <w:lang w:val="en-US"/>
+        </w:rPr>
+      </w:pPr>
+      <w:r>
+        <w:rPr>
+          <w:rFonts w:ascii="Times New Roman" w:hAnsi="Times New Roman" w:cs="Times New Roman"/>
+          <w:lang w:val="en-US"/>
+        </w:rPr>
+        <w:tab/>
+        <w:t>if (num_mode != 4)</w:t>
+      </w:r>
+    </w:p>
+    <w:p>
+      <w:pPr>
+        <w:spacing w:after="0"/>
+        <w:ind w:firstLine="708"/>
+        <w:rPr>
+          <w:rFonts w:ascii="Times New Roman" w:hAnsi="Times New Roman" w:cs="Times New Roman"/>
+          <w:lang w:val="en-US"/>
+        </w:rPr>
+      </w:pPr>
+      <w:r>
+        <w:rPr>
+          <w:rFonts w:ascii="Times New Roman" w:hAnsi="Times New Roman" w:cs="Times New Roman"/>
+          <w:lang w:val="en-US"/>
+        </w:rPr>
+        <w:tab/>
+      </w:r>
+      <w:r>
+        <w:rPr>
+          <w:rFonts w:ascii="Times New Roman" w:hAnsi="Times New Roman" w:cs="Times New Roman"/>
+          <w:lang w:val="en-US"/>
+        </w:rPr>
+        <w:tab/>
+        <w:t>num_mode++;</w:t>
       </w:r>
     </w:p>
     <w:p>
@@ -5702,72 +4336,42 @@
           <w:lang w:val="en-US"/>
         </w:rPr>
         <w:tab/>
-      </w:r>
-      <w:proofErr w:type="spellStart"/>
-      <w:r>
-        <w:rPr>
-          <w:rFonts w:ascii="Times New Roman" w:hAnsi="Times New Roman" w:cs="Times New Roman"/>
-          <w:lang w:val="en-US"/>
-        </w:rPr>
-        <w:t>num_mode</w:t>
-      </w:r>
-      <w:proofErr w:type="spellEnd"/>
-      <w:r>
-        <w:rPr>
-          <w:rFonts w:ascii="Times New Roman" w:hAnsi="Times New Roman" w:cs="Times New Roman"/>
-          <w:lang w:val="en-US"/>
-        </w:rPr>
-        <w:t xml:space="preserve"> = 1;</w:t>
-      </w:r>
-    </w:p>
-    <w:p>
-      <w:pPr>
-        <w:spacing w:after="0"/>
-        <w:ind w:firstLine="708"/>
-        <w:rPr>
-          <w:rFonts w:ascii="Times New Roman" w:hAnsi="Times New Roman" w:cs="Times New Roman"/>
-          <w:lang w:val="en-US"/>
-        </w:rPr>
-      </w:pPr>
-      <w:r>
-        <w:rPr>
-          <w:rFonts w:ascii="Times New Roman" w:hAnsi="Times New Roman" w:cs="Times New Roman"/>
-          <w:lang w:val="en-US"/>
-        </w:rPr>
-        <w:tab/>
-      </w:r>
-    </w:p>
-    <w:p>
-      <w:pPr>
-        <w:spacing w:after="0"/>
-        <w:ind w:firstLine="708"/>
-        <w:rPr>
-          <w:rFonts w:ascii="Times New Roman" w:hAnsi="Times New Roman" w:cs="Times New Roman"/>
-          <w:lang w:val="en-US"/>
-        </w:rPr>
-      </w:pPr>
-      <w:r>
-        <w:rPr>
-          <w:rFonts w:ascii="Times New Roman" w:hAnsi="Times New Roman" w:cs="Times New Roman"/>
-          <w:lang w:val="en-US"/>
-        </w:rPr>
-        <w:tab/>
-      </w:r>
-      <w:proofErr w:type="spellStart"/>
-      <w:r>
-        <w:rPr>
-          <w:rFonts w:ascii="Times New Roman" w:hAnsi="Times New Roman" w:cs="Times New Roman"/>
-          <w:lang w:val="en-US"/>
-        </w:rPr>
-        <w:t>reset_delay</w:t>
-      </w:r>
-      <w:proofErr w:type="spellEnd"/>
-      <w:r>
-        <w:rPr>
-          <w:rFonts w:ascii="Times New Roman" w:hAnsi="Times New Roman" w:cs="Times New Roman"/>
-          <w:lang w:val="en-US"/>
-        </w:rPr>
-        <w:t>();</w:t>
+        <w:t>num_mode = 1;</w:t>
+      </w:r>
+    </w:p>
+    <w:p>
+      <w:pPr>
+        <w:spacing w:after="0"/>
+        <w:ind w:firstLine="708"/>
+        <w:rPr>
+          <w:rFonts w:ascii="Times New Roman" w:hAnsi="Times New Roman" w:cs="Times New Roman"/>
+          <w:lang w:val="en-US"/>
+        </w:rPr>
+      </w:pPr>
+      <w:r>
+        <w:rPr>
+          <w:rFonts w:ascii="Times New Roman" w:hAnsi="Times New Roman" w:cs="Times New Roman"/>
+          <w:lang w:val="en-US"/>
+        </w:rPr>
+        <w:tab/>
+      </w:r>
+    </w:p>
+    <w:p>
+      <w:pPr>
+        <w:spacing w:after="0"/>
+        <w:ind w:firstLine="708"/>
+        <w:rPr>
+          <w:rFonts w:ascii="Times New Roman" w:hAnsi="Times New Roman" w:cs="Times New Roman"/>
+          <w:lang w:val="en-US"/>
+        </w:rPr>
+      </w:pPr>
+      <w:r>
+        <w:rPr>
+          <w:rFonts w:ascii="Times New Roman" w:hAnsi="Times New Roman" w:cs="Times New Roman"/>
+          <w:lang w:val="en-US"/>
+        </w:rPr>
+        <w:tab/>
+        <w:t>reset_delay();</w:t>
       </w:r>
     </w:p>
     <w:p>
@@ -6223,22 +4827,7 @@
           <w:lang w:val="en-US"/>
         </w:rPr>
         <w:tab/>
-      </w:r>
-      <w:proofErr w:type="spellStart"/>
-      <w:r>
-        <w:rPr>
-          <w:rFonts w:ascii="Times New Roman" w:hAnsi="Times New Roman" w:cs="Times New Roman"/>
-          <w:lang w:val="en-US"/>
-        </w:rPr>
-        <w:t>delay_on_tim</w:t>
-      </w:r>
-      <w:proofErr w:type="spellEnd"/>
-      <w:r>
-        <w:rPr>
-          <w:rFonts w:ascii="Times New Roman" w:hAnsi="Times New Roman" w:cs="Times New Roman"/>
-          <w:lang w:val="en-US"/>
-        </w:rPr>
-        <w:t>(500);</w:t>
+        <w:t>delay_on_tim(500);</w:t>
       </w:r>
     </w:p>
     <w:p>
@@ -6472,22 +5061,7 @@
           <w:lang w:val="en-US"/>
         </w:rPr>
         <w:tab/>
-      </w:r>
-      <w:proofErr w:type="spellStart"/>
-      <w:r>
-        <w:rPr>
-          <w:rFonts w:ascii="Times New Roman" w:hAnsi="Times New Roman" w:cs="Times New Roman"/>
-          <w:lang w:val="en-US"/>
-        </w:rPr>
-        <w:t>delay_on_tim</w:t>
-      </w:r>
-      <w:proofErr w:type="spellEnd"/>
-      <w:r>
-        <w:rPr>
-          <w:rFonts w:ascii="Times New Roman" w:hAnsi="Times New Roman" w:cs="Times New Roman"/>
-          <w:lang w:val="en-US"/>
-        </w:rPr>
-        <w:t>(500);</w:t>
+        <w:t>delay_on_tim(500);</w:t>
       </w:r>
     </w:p>
     <w:p>
@@ -6722,22 +5296,7 @@
           <w:lang w:val="en-US"/>
         </w:rPr>
         <w:tab/>
-      </w:r>
-      <w:proofErr w:type="spellStart"/>
-      <w:r>
-        <w:rPr>
-          <w:rFonts w:ascii="Times New Roman" w:hAnsi="Times New Roman" w:cs="Times New Roman"/>
-          <w:lang w:val="en-US"/>
-        </w:rPr>
-        <w:t>delay_on_tim</w:t>
-      </w:r>
-      <w:proofErr w:type="spellEnd"/>
-      <w:r>
-        <w:rPr>
-          <w:rFonts w:ascii="Times New Roman" w:hAnsi="Times New Roman" w:cs="Times New Roman"/>
-          <w:lang w:val="en-US"/>
-        </w:rPr>
-        <w:t>(500);</w:t>
+        <w:t>delay_on_tim(500);</w:t>
       </w:r>
     </w:p>
     <w:p>
@@ -7328,22 +5887,7 @@
           <w:lang w:val="en-US"/>
         </w:rPr>
         <w:tab/>
-      </w:r>
-      <w:proofErr w:type="spellStart"/>
-      <w:r>
-        <w:rPr>
-          <w:rFonts w:ascii="Times New Roman" w:hAnsi="Times New Roman" w:cs="Times New Roman"/>
-          <w:lang w:val="en-US"/>
-        </w:rPr>
-        <w:t>delay_on_tim</w:t>
-      </w:r>
-      <w:proofErr w:type="spellEnd"/>
-      <w:r>
-        <w:rPr>
-          <w:rFonts w:ascii="Times New Roman" w:hAnsi="Times New Roman" w:cs="Times New Roman"/>
-          <w:lang w:val="en-US"/>
-        </w:rPr>
-        <w:t>(250);</w:t>
+        <w:t>delay_on_tim(250);</w:t>
       </w:r>
     </w:p>
     <w:p>
@@ -7405,71 +5949,25 @@
           <w:lang w:val="en-US"/>
         </w:rPr>
         <w:tab/>
-      </w:r>
-      <w:proofErr w:type="spellStart"/>
-      <w:r>
-        <w:rPr>
-          <w:rFonts w:ascii="Times New Roman" w:hAnsi="Times New Roman" w:cs="Times New Roman"/>
-          <w:lang w:val="en-US"/>
-        </w:rPr>
-        <w:t>SysTick_Config</w:t>
-      </w:r>
-      <w:proofErr w:type="spellEnd"/>
-      <w:r>
-        <w:rPr>
-          <w:rFonts w:ascii="Times New Roman" w:hAnsi="Times New Roman" w:cs="Times New Roman"/>
-          <w:lang w:val="en-US"/>
-        </w:rPr>
-        <w:t>(</w:t>
-      </w:r>
-      <w:proofErr w:type="spellStart"/>
-      <w:r>
-        <w:rPr>
-          <w:rFonts w:ascii="Times New Roman" w:hAnsi="Times New Roman" w:cs="Times New Roman"/>
-          <w:lang w:val="en-US"/>
-        </w:rPr>
-        <w:t>SystemCoreClock</w:t>
-      </w:r>
-      <w:proofErr w:type="spellEnd"/>
-      <w:r>
-        <w:rPr>
-          <w:rFonts w:ascii="Times New Roman" w:hAnsi="Times New Roman" w:cs="Times New Roman"/>
-          <w:lang w:val="en-US"/>
-        </w:rPr>
-        <w:t>/1000);</w:t>
-      </w:r>
-    </w:p>
-    <w:p>
-      <w:pPr>
-        <w:spacing w:after="0"/>
-        <w:ind w:firstLine="708"/>
-        <w:rPr>
-          <w:rFonts w:ascii="Times New Roman" w:hAnsi="Times New Roman" w:cs="Times New Roman"/>
-          <w:lang w:val="en-US"/>
-        </w:rPr>
-      </w:pPr>
-      <w:r>
-        <w:rPr>
-          <w:rFonts w:ascii="Times New Roman" w:hAnsi="Times New Roman" w:cs="Times New Roman"/>
-          <w:lang w:val="en-US"/>
-        </w:rPr>
-        <w:tab/>
-      </w:r>
-      <w:proofErr w:type="spellStart"/>
-      <w:r>
-        <w:rPr>
-          <w:rFonts w:ascii="Times New Roman" w:hAnsi="Times New Roman" w:cs="Times New Roman"/>
-          <w:lang w:val="en-US"/>
-        </w:rPr>
-        <w:t>init_GPIO</w:t>
-      </w:r>
-      <w:proofErr w:type="spellEnd"/>
-      <w:r>
-        <w:rPr>
-          <w:rFonts w:ascii="Times New Roman" w:hAnsi="Times New Roman" w:cs="Times New Roman"/>
-          <w:lang w:val="en-US"/>
-        </w:rPr>
-        <w:t>();</w:t>
+        <w:t>SysTick_Config(SystemCoreClock/1000);</w:t>
+      </w:r>
+    </w:p>
+    <w:p>
+      <w:pPr>
+        <w:spacing w:after="0"/>
+        <w:ind w:firstLine="708"/>
+        <w:rPr>
+          <w:rFonts w:ascii="Times New Roman" w:hAnsi="Times New Roman" w:cs="Times New Roman"/>
+          <w:lang w:val="en-US"/>
+        </w:rPr>
+      </w:pPr>
+      <w:r>
+        <w:rPr>
+          <w:rFonts w:ascii="Times New Roman" w:hAnsi="Times New Roman" w:cs="Times New Roman"/>
+          <w:lang w:val="en-US"/>
+        </w:rPr>
+        <w:tab/>
+        <w:t>init_GPIO();</w:t>
       </w:r>
     </w:p>
     <w:p>
@@ -7529,23 +6027,7 @@
           <w:lang w:val="en-US"/>
         </w:rPr>
         <w:tab/>
-        <w:t>if (</w:t>
-      </w:r>
-      <w:proofErr w:type="spellStart"/>
-      <w:r>
-        <w:rPr>
-          <w:rFonts w:ascii="Times New Roman" w:hAnsi="Times New Roman" w:cs="Times New Roman"/>
-          <w:lang w:val="en-US"/>
-        </w:rPr>
-        <w:t>num_mode</w:t>
-      </w:r>
-      <w:proofErr w:type="spellEnd"/>
-      <w:r>
-        <w:rPr>
-          <w:rFonts w:ascii="Times New Roman" w:hAnsi="Times New Roman" w:cs="Times New Roman"/>
-          <w:lang w:val="en-US"/>
-        </w:rPr>
-        <w:t xml:space="preserve"> == 1)</w:t>
+        <w:t>if (num_mode == 1)</w:t>
       </w:r>
     </w:p>
     <w:p>
@@ -7602,23 +6084,7 @@
           <w:lang w:val="en-US"/>
         </w:rPr>
         <w:tab/>
-        <w:t>else if(</w:t>
-      </w:r>
-      <w:proofErr w:type="spellStart"/>
-      <w:r>
-        <w:rPr>
-          <w:rFonts w:ascii="Times New Roman" w:hAnsi="Times New Roman" w:cs="Times New Roman"/>
-          <w:lang w:val="en-US"/>
-        </w:rPr>
-        <w:t>num_mode</w:t>
-      </w:r>
-      <w:proofErr w:type="spellEnd"/>
-      <w:r>
-        <w:rPr>
-          <w:rFonts w:ascii="Times New Roman" w:hAnsi="Times New Roman" w:cs="Times New Roman"/>
-          <w:lang w:val="en-US"/>
-        </w:rPr>
-        <w:t xml:space="preserve"> == 2)</w:t>
+        <w:t>else if(num_mode == 2)</w:t>
       </w:r>
     </w:p>
     <w:p>
@@ -7675,23 +6141,7 @@
           <w:lang w:val="en-US"/>
         </w:rPr>
         <w:tab/>
-        <w:t>else if(</w:t>
-      </w:r>
-      <w:proofErr w:type="spellStart"/>
-      <w:r>
-        <w:rPr>
-          <w:rFonts w:ascii="Times New Roman" w:hAnsi="Times New Roman" w:cs="Times New Roman"/>
-          <w:lang w:val="en-US"/>
-        </w:rPr>
-        <w:t>num_mode</w:t>
-      </w:r>
-      <w:proofErr w:type="spellEnd"/>
-      <w:r>
-        <w:rPr>
-          <w:rFonts w:ascii="Times New Roman" w:hAnsi="Times New Roman" w:cs="Times New Roman"/>
-          <w:lang w:val="en-US"/>
-        </w:rPr>
-        <w:t xml:space="preserve"> == 3)</w:t>
+        <w:t>else if(num_mode == 3)</w:t>
       </w:r>
     </w:p>
     <w:p>
@@ -7748,23 +6198,7 @@
           <w:lang w:val="en-US"/>
         </w:rPr>
         <w:tab/>
-        <w:t>else if(</w:t>
-      </w:r>
-      <w:proofErr w:type="spellStart"/>
-      <w:r>
-        <w:rPr>
-          <w:rFonts w:ascii="Times New Roman" w:hAnsi="Times New Roman" w:cs="Times New Roman"/>
-          <w:lang w:val="en-US"/>
-        </w:rPr>
-        <w:t>num_mode</w:t>
-      </w:r>
-      <w:proofErr w:type="spellEnd"/>
-      <w:r>
-        <w:rPr>
-          <w:rFonts w:ascii="Times New Roman" w:hAnsi="Times New Roman" w:cs="Times New Roman"/>
-          <w:lang w:val="en-US"/>
-        </w:rPr>
-        <w:t xml:space="preserve"> == 4)</w:t>
+        <w:t>else if(num_mode == 4)</w:t>
       </w:r>
     </w:p>
     <w:p>
